--- a/bak/计算机网络/TCP/4TCP数据流与窗口管理.docx
+++ b/bak/计算机网络/TCP/4TCP数据流与窗口管理.docx
@@ -56,7 +56,7 @@
     <w:p>
       <w:pPr>
         <w:rPr>
-          <w:rFonts w:ascii="微软雅黑" w:eastAsia="微软雅黑" w:hAnsi="微软雅黑" w:hint="eastAsia"/>
+          <w:rFonts w:ascii="微软雅黑" w:eastAsia="微软雅黑" w:hAnsi="微软雅黑"/>
           <w:b/>
           <w:bCs/>
         </w:rPr>
@@ -89,7 +89,7 @@
     <w:p>
       <w:pPr>
         <w:rPr>
-          <w:rFonts w:ascii="微软雅黑" w:eastAsia="微软雅黑" w:hAnsi="微软雅黑" w:hint="eastAsia"/>
+          <w:rFonts w:ascii="微软雅黑" w:eastAsia="微软雅黑" w:hAnsi="微软雅黑"/>
         </w:rPr>
       </w:pPr>
     </w:p>
@@ -197,13 +197,7 @@
         <w:rPr>
           <w:rFonts w:ascii="微软雅黑" w:eastAsia="微软雅黑" w:hAnsi="微软雅黑" w:hint="eastAsia"/>
         </w:rPr>
-        <w:t>对于</w:t>
-      </w:r>
-      <w:r>
-        <w:rPr>
-          <w:rFonts w:ascii="微软雅黑" w:eastAsia="微软雅黑" w:hAnsi="微软雅黑" w:hint="eastAsia"/>
-        </w:rPr>
-        <w:t>交互式T</w:t>
+        <w:t>对于交互式T</w:t>
       </w:r>
       <w:r>
         <w:rPr>
@@ -767,7 +761,7 @@
     <w:p>
       <w:pPr>
         <w:rPr>
-          <w:rFonts w:ascii="微软雅黑" w:eastAsia="微软雅黑" w:hAnsi="微软雅黑" w:hint="eastAsia"/>
+          <w:rFonts w:ascii="微软雅黑" w:eastAsia="微软雅黑" w:hAnsi="微软雅黑"/>
         </w:rPr>
       </w:pPr>
       <w:r>
@@ -835,6 +829,460 @@
           <w:rFonts w:ascii="微软雅黑" w:eastAsia="微软雅黑" w:hAnsi="微软雅黑" w:hint="eastAsia"/>
         </w:rPr>
         <w:t>算法。</w:t>
+      </w:r>
+    </w:p>
+    <w:p>
+      <w:pPr>
+        <w:pStyle w:val="3"/>
+      </w:pPr>
+      <w:r>
+        <w:rPr>
+          <w:rFonts w:hint="eastAsia"/>
+        </w:rPr>
+        <w:t>流量控制与窗口管理：</w:t>
+      </w:r>
+    </w:p>
+    <w:p>
+      <w:pPr>
+        <w:rPr>
+          <w:rFonts w:ascii="微软雅黑" w:eastAsia="微软雅黑" w:hAnsi="微软雅黑"/>
+        </w:rPr>
+      </w:pPr>
+      <w:r>
+        <w:rPr>
+          <w:rFonts w:ascii="微软雅黑" w:eastAsia="微软雅黑" w:hAnsi="微软雅黑"/>
+        </w:rPr>
+        <w:tab/>
+      </w:r>
+      <w:r>
+        <w:rPr>
+          <w:rFonts w:ascii="微软雅黑" w:eastAsia="微软雅黑" w:hAnsi="微软雅黑" w:hint="eastAsia"/>
+        </w:rPr>
+        <w:t>每个T</w:t>
+      </w:r>
+      <w:r>
+        <w:rPr>
+          <w:rFonts w:ascii="微软雅黑" w:eastAsia="微软雅黑" w:hAnsi="微软雅黑"/>
+        </w:rPr>
+        <w:t>CP</w:t>
+      </w:r>
+      <w:r>
+        <w:rPr>
+          <w:rFonts w:ascii="微软雅黑" w:eastAsia="微软雅黑" w:hAnsi="微软雅黑" w:hint="eastAsia"/>
+        </w:rPr>
+        <w:t>报文段（除了建立之初的包交换）都包含一个有效的序列号、一个A</w:t>
+      </w:r>
+      <w:r>
+        <w:rPr>
+          <w:rFonts w:ascii="微软雅黑" w:eastAsia="微软雅黑" w:hAnsi="微软雅黑"/>
+        </w:rPr>
+        <w:t>CK</w:t>
+      </w:r>
+      <w:r>
+        <w:rPr>
+          <w:rFonts w:ascii="微软雅黑" w:eastAsia="微软雅黑" w:hAnsi="微软雅黑" w:hint="eastAsia"/>
+        </w:rPr>
+        <w:t>号以及一个窗口大小字段。</w:t>
+      </w:r>
+    </w:p>
+    <w:p>
+      <w:pPr>
+        <w:rPr>
+          <w:rFonts w:ascii="微软雅黑" w:eastAsia="微软雅黑" w:hAnsi="微软雅黑"/>
+        </w:rPr>
+      </w:pPr>
+      <w:r>
+        <w:rPr>
+          <w:rFonts w:ascii="微软雅黑" w:eastAsia="微软雅黑" w:hAnsi="微软雅黑"/>
+        </w:rPr>
+        <w:lastRenderedPageBreak/>
+        <w:tab/>
+      </w:r>
+      <w:r>
+        <w:rPr>
+          <w:rFonts w:ascii="微软雅黑" w:eastAsia="微软雅黑" w:hAnsi="微软雅黑" w:hint="eastAsia"/>
+        </w:rPr>
+        <w:t>窗口大小字段表明接收端可用缓存空间的大小，以字节为单位。该字段长度为16位，使用窗口缩放选项可以设置大于65535的值。</w:t>
+      </w:r>
+    </w:p>
+    <w:p>
+      <w:pPr>
+        <w:rPr>
+          <w:rFonts w:ascii="微软雅黑" w:eastAsia="微软雅黑" w:hAnsi="微软雅黑" w:hint="eastAsia"/>
+        </w:rPr>
+      </w:pPr>
+      <w:r>
+        <w:rPr>
+          <w:rFonts w:ascii="微软雅黑" w:eastAsia="微软雅黑" w:hAnsi="微软雅黑"/>
+        </w:rPr>
+        <w:tab/>
+      </w:r>
+      <w:r>
+        <w:rPr>
+          <w:rFonts w:ascii="微软雅黑" w:eastAsia="微软雅黑" w:hAnsi="微软雅黑" w:hint="eastAsia"/>
+        </w:rPr>
+        <w:t>接收端会为即将到来的数据预留存储空间，当程序忙于其它操作时，预留存储空间会越来越小，导致窗口大小减小。</w:t>
+      </w:r>
+    </w:p>
+    <w:p>
+      <w:pPr>
+        <w:pStyle w:val="4"/>
+      </w:pPr>
+      <w:r>
+        <w:rPr>
+          <w:rFonts w:hint="eastAsia"/>
+        </w:rPr>
+        <w:t>滑动窗口：</w:t>
+      </w:r>
+    </w:p>
+    <w:p>
+      <w:pPr>
+        <w:rPr>
+          <w:rFonts w:ascii="微软雅黑" w:eastAsia="微软雅黑" w:hAnsi="微软雅黑"/>
+        </w:rPr>
+      </w:pPr>
+      <w:r>
+        <w:rPr>
+          <w:rFonts w:ascii="微软雅黑" w:eastAsia="微软雅黑" w:hAnsi="微软雅黑"/>
+        </w:rPr>
+        <w:tab/>
+      </w:r>
+      <w:r>
+        <w:rPr>
+          <w:rFonts w:ascii="微软雅黑" w:eastAsia="微软雅黑" w:hAnsi="微软雅黑" w:hint="eastAsia"/>
+        </w:rPr>
+        <w:t>每个T</w:t>
+      </w:r>
+      <w:r>
+        <w:rPr>
+          <w:rFonts w:ascii="微软雅黑" w:eastAsia="微软雅黑" w:hAnsi="微软雅黑"/>
+        </w:rPr>
+        <w:t>CP</w:t>
+      </w:r>
+      <w:r>
+        <w:rPr>
+          <w:rFonts w:ascii="微软雅黑" w:eastAsia="微软雅黑" w:hAnsi="微软雅黑" w:hint="eastAsia"/>
+        </w:rPr>
+        <w:t>活动连接</w:t>
+      </w:r>
+      <w:r>
+        <w:rPr>
+          <w:rFonts w:ascii="微软雅黑" w:eastAsia="微软雅黑" w:hAnsi="微软雅黑" w:hint="eastAsia"/>
+        </w:rPr>
+        <w:t>的两端都维护一个发送窗口结构和一个接收窗口结构。T</w:t>
+      </w:r>
+      <w:r>
+        <w:rPr>
+          <w:rFonts w:ascii="微软雅黑" w:eastAsia="微软雅黑" w:hAnsi="微软雅黑"/>
+        </w:rPr>
+        <w:t>CP</w:t>
+      </w:r>
+      <w:r>
+        <w:rPr>
+          <w:rFonts w:ascii="微软雅黑" w:eastAsia="微软雅黑" w:hAnsi="微软雅黑" w:hint="eastAsia"/>
+        </w:rPr>
+        <w:t>以字节（而非包）来维护其窗口结构。</w:t>
+      </w:r>
+    </w:p>
+    <w:p>
+      <w:pPr>
+        <w:rPr>
+          <w:rFonts w:ascii="微软雅黑" w:eastAsia="微软雅黑" w:hAnsi="微软雅黑"/>
+          <w:b/>
+          <w:bCs/>
+        </w:rPr>
+      </w:pPr>
+      <w:r>
+        <w:rPr>
+          <w:rFonts w:ascii="微软雅黑" w:eastAsia="微软雅黑" w:hAnsi="微软雅黑"/>
+        </w:rPr>
+        <w:tab/>
+      </w:r>
+      <w:r>
+        <w:rPr>
+          <w:rFonts w:ascii="微软雅黑" w:eastAsia="微软雅黑" w:hAnsi="微软雅黑" w:hint="eastAsia"/>
+          <w:b/>
+          <w:bCs/>
+        </w:rPr>
+        <w:t>发送窗口：</w:t>
+      </w:r>
+    </w:p>
+    <w:p>
+      <w:pPr>
+        <w:pStyle w:val="a3"/>
+        <w:numPr>
+          <w:ilvl w:val="0"/>
+          <w:numId w:val="15"/>
+        </w:numPr>
+        <w:ind w:firstLineChars="0"/>
+        <w:rPr>
+          <w:rFonts w:ascii="微软雅黑" w:eastAsia="微软雅黑" w:hAnsi="微软雅黑"/>
+        </w:rPr>
+      </w:pPr>
+      <w:r>
+        <w:rPr>
+          <w:rFonts w:ascii="微软雅黑" w:eastAsia="微软雅黑" w:hAnsi="微软雅黑" w:hint="eastAsia"/>
+        </w:rPr>
+        <w:t>记录了已确认、在传</w:t>
+      </w:r>
+      <w:r>
+        <w:rPr>
+          <w:rFonts w:ascii="微软雅黑" w:eastAsia="微软雅黑" w:hAnsi="微软雅黑" w:hint="eastAsia"/>
+        </w:rPr>
+        <w:t>（未确认）</w:t>
+      </w:r>
+      <w:r>
+        <w:rPr>
+          <w:rFonts w:ascii="微软雅黑" w:eastAsia="微软雅黑" w:hAnsi="微软雅黑" w:hint="eastAsia"/>
+        </w:rPr>
+        <w:t>以及</w:t>
+      </w:r>
+      <w:r>
+        <w:rPr>
+          <w:rFonts w:ascii="微软雅黑" w:eastAsia="微软雅黑" w:hAnsi="微软雅黑" w:hint="eastAsia"/>
+        </w:rPr>
+        <w:t>（能传但）</w:t>
+      </w:r>
+      <w:r>
+        <w:rPr>
+          <w:rFonts w:ascii="微软雅黑" w:eastAsia="微软雅黑" w:hAnsi="微软雅黑" w:hint="eastAsia"/>
+        </w:rPr>
+        <w:t>还未传的数据的序列号。</w:t>
+      </w:r>
+    </w:p>
+    <w:p>
+      <w:pPr>
+        <w:pStyle w:val="a3"/>
+        <w:numPr>
+          <w:ilvl w:val="0"/>
+          <w:numId w:val="15"/>
+        </w:numPr>
+        <w:ind w:firstLineChars="0"/>
+        <w:rPr>
+          <w:rFonts w:ascii="微软雅黑" w:eastAsia="微软雅黑" w:hAnsi="微软雅黑"/>
+        </w:rPr>
+      </w:pPr>
+      <w:r>
+        <w:rPr>
+          <w:rFonts w:ascii="微软雅黑" w:eastAsia="微软雅黑" w:hAnsi="微软雅黑" w:hint="eastAsia"/>
+        </w:rPr>
+        <w:t>窗口大小由返回的A</w:t>
+      </w:r>
+      <w:r>
+        <w:rPr>
+          <w:rFonts w:ascii="微软雅黑" w:eastAsia="微软雅黑" w:hAnsi="微软雅黑"/>
+        </w:rPr>
+        <w:t>CK</w:t>
+      </w:r>
+      <w:r>
+        <w:rPr>
+          <w:rFonts w:ascii="微软雅黑" w:eastAsia="微软雅黑" w:hAnsi="微软雅黑" w:hint="eastAsia"/>
+        </w:rPr>
+        <w:t>中的窗口大小字段控制。</w:t>
+      </w:r>
+    </w:p>
+    <w:p>
+      <w:pPr>
+        <w:pStyle w:val="a3"/>
+        <w:numPr>
+          <w:ilvl w:val="0"/>
+          <w:numId w:val="15"/>
+        </w:numPr>
+        <w:ind w:firstLineChars="0"/>
+        <w:rPr>
+          <w:rFonts w:ascii="微软雅黑" w:eastAsia="微软雅黑" w:hAnsi="微软雅黑"/>
+        </w:rPr>
+      </w:pPr>
+      <w:r>
+        <w:rPr>
+          <w:rFonts w:ascii="微软雅黑" w:eastAsia="微软雅黑" w:hAnsi="微软雅黑" w:hint="eastAsia"/>
+        </w:rPr>
+        <w:t>在窗口左边界与有边界之间的数据才可被发送。</w:t>
+      </w:r>
+      <w:r>
+        <w:rPr>
+          <w:rFonts w:ascii="微软雅黑" w:eastAsia="微软雅黑" w:hAnsi="微软雅黑" w:hint="eastAsia"/>
+        </w:rPr>
+        <w:t>窗口左边界不能左移，因为它控制的是已确认的A</w:t>
+      </w:r>
+      <w:r>
+        <w:rPr>
+          <w:rFonts w:ascii="微软雅黑" w:eastAsia="微软雅黑" w:hAnsi="微软雅黑"/>
+        </w:rPr>
+        <w:t>CK</w:t>
+      </w:r>
+      <w:r>
+        <w:rPr>
+          <w:rFonts w:ascii="微软雅黑" w:eastAsia="微软雅黑" w:hAnsi="微软雅黑" w:hint="eastAsia"/>
+        </w:rPr>
+        <w:t>号。</w:t>
+      </w:r>
+    </w:p>
+    <w:p>
+      <w:pPr>
+        <w:pStyle w:val="a3"/>
+        <w:numPr>
+          <w:ilvl w:val="0"/>
+          <w:numId w:val="15"/>
+        </w:numPr>
+        <w:ind w:firstLineChars="0"/>
+        <w:rPr>
+          <w:rFonts w:ascii="微软雅黑" w:eastAsia="微软雅黑" w:hAnsi="微软雅黑"/>
+        </w:rPr>
+      </w:pPr>
+      <w:r>
+        <w:rPr>
+          <w:rFonts w:ascii="微软雅黑" w:eastAsia="微软雅黑" w:hAnsi="微软雅黑" w:hint="eastAsia"/>
+        </w:rPr>
+        <w:t>当左右边界相等时称之为零窗口，此时发送端不能再发送新数据。此时发送端开始探测对方窗口，伺机增大窗口。</w:t>
+      </w:r>
+    </w:p>
+    <w:p>
+      <w:pPr>
+        <w:ind w:left="420"/>
+        <w:rPr>
+          <w:rFonts w:ascii="微软雅黑" w:eastAsia="微软雅黑" w:hAnsi="微软雅黑"/>
+          <w:b/>
+          <w:bCs/>
+        </w:rPr>
+      </w:pPr>
+      <w:r>
+        <w:rPr>
+          <w:rFonts w:ascii="微软雅黑" w:eastAsia="微软雅黑" w:hAnsi="微软雅黑" w:hint="eastAsia"/>
+          <w:b/>
+          <w:bCs/>
+        </w:rPr>
+        <w:t>接收窗口</w:t>
+      </w:r>
+      <w:r>
+        <w:rPr>
+          <w:rFonts w:ascii="微软雅黑" w:eastAsia="微软雅黑" w:hAnsi="微软雅黑" w:hint="eastAsia"/>
+          <w:b/>
+          <w:bCs/>
+        </w:rPr>
+        <w:t>：</w:t>
+      </w:r>
+    </w:p>
+    <w:p>
+      <w:pPr>
+        <w:pStyle w:val="a3"/>
+        <w:numPr>
+          <w:ilvl w:val="0"/>
+          <w:numId w:val="16"/>
+        </w:numPr>
+        <w:ind w:firstLineChars="0"/>
+        <w:rPr>
+          <w:rFonts w:ascii="微软雅黑" w:eastAsia="微软雅黑" w:hAnsi="微软雅黑"/>
+        </w:rPr>
+      </w:pPr>
+      <w:r>
+        <w:rPr>
+          <w:rFonts w:ascii="微软雅黑" w:eastAsia="微软雅黑" w:hAnsi="微软雅黑" w:hint="eastAsia"/>
+        </w:rPr>
+        <w:t>记录了已接受并确认的数据，以及它能接收的最大序列号。</w:t>
+      </w:r>
+    </w:p>
+    <w:p>
+      <w:pPr>
+        <w:pStyle w:val="a3"/>
+        <w:numPr>
+          <w:ilvl w:val="0"/>
+          <w:numId w:val="16"/>
+        </w:numPr>
+        <w:ind w:firstLineChars="0"/>
+        <w:rPr>
+          <w:rFonts w:ascii="微软雅黑" w:eastAsia="微软雅黑" w:hAnsi="微软雅黑"/>
+        </w:rPr>
+      </w:pPr>
+      <w:r>
+        <w:rPr>
+          <w:rFonts w:ascii="微软雅黑" w:eastAsia="微软雅黑" w:hAnsi="微软雅黑" w:hint="eastAsia"/>
+        </w:rPr>
+        <w:t>该窗口可以保证接收数据的正确性。避免存储重复的数据以及不应接收的数据。</w:t>
+      </w:r>
+    </w:p>
+    <w:p>
+      <w:pPr>
+        <w:pStyle w:val="a3"/>
+        <w:numPr>
+          <w:ilvl w:val="0"/>
+          <w:numId w:val="16"/>
+        </w:numPr>
+        <w:ind w:firstLineChars="0"/>
+        <w:rPr>
+          <w:rFonts w:ascii="微软雅黑" w:eastAsia="微软雅黑" w:hAnsi="微软雅黑"/>
+        </w:rPr>
+      </w:pPr>
+      <w:r>
+        <w:rPr>
+          <w:rFonts w:ascii="微软雅黑" w:eastAsia="微软雅黑" w:hAnsi="微软雅黑" w:hint="eastAsia"/>
+        </w:rPr>
+        <w:t>到达序列号小于左窗口边界的，则认为是重复数据而丢弃；到达序列号大于右边界的则超出处理范围，也被丢弃。</w:t>
+      </w:r>
+    </w:p>
+    <w:p>
+      <w:pPr>
+        <w:pStyle w:val="a3"/>
+        <w:numPr>
+          <w:ilvl w:val="0"/>
+          <w:numId w:val="16"/>
+        </w:numPr>
+        <w:ind w:firstLineChars="0"/>
+        <w:rPr>
+          <w:rFonts w:ascii="微软雅黑" w:eastAsia="微软雅黑" w:hAnsi="微软雅黑"/>
+        </w:rPr>
+      </w:pPr>
+      <w:r>
+        <w:rPr>
+          <w:rFonts w:ascii="微软雅黑" w:eastAsia="微软雅黑" w:hAnsi="微软雅黑" w:hint="eastAsia"/>
+        </w:rPr>
+        <w:t>由于T</w:t>
+      </w:r>
+      <w:r>
+        <w:rPr>
+          <w:rFonts w:ascii="微软雅黑" w:eastAsia="微软雅黑" w:hAnsi="微软雅黑"/>
+        </w:rPr>
+        <w:t>CP</w:t>
+      </w:r>
+      <w:r>
+        <w:rPr>
+          <w:rFonts w:ascii="微软雅黑" w:eastAsia="微软雅黑" w:hAnsi="微软雅黑" w:hint="eastAsia"/>
+        </w:rPr>
+        <w:t>的累计确认机制，只有当到达数据序列号等于左边时，数据才不会被丢弃，窗口才能向前滑动。</w:t>
+      </w:r>
+    </w:p>
+    <w:p>
+      <w:pPr>
+        <w:pStyle w:val="a3"/>
+        <w:ind w:left="780" w:firstLineChars="0" w:firstLine="0"/>
+        <w:rPr>
+          <w:rFonts w:ascii="微软雅黑" w:eastAsia="微软雅黑" w:hAnsi="微软雅黑" w:hint="eastAsia"/>
+        </w:rPr>
+      </w:pPr>
+      <w:r>
+        <w:rPr>
+          <w:rFonts w:ascii="微软雅黑" w:eastAsia="微软雅黑" w:hAnsi="微软雅黑" w:hint="eastAsia"/>
+        </w:rPr>
+        <w:lastRenderedPageBreak/>
+        <w:t>但可以通过使用S</w:t>
+      </w:r>
+      <w:r>
+        <w:rPr>
+          <w:rFonts w:ascii="微软雅黑" w:eastAsia="微软雅黑" w:hAnsi="微软雅黑"/>
+        </w:rPr>
+        <w:t>ACK</w:t>
+      </w:r>
+      <w:r>
+        <w:rPr>
+          <w:rFonts w:ascii="微软雅黑" w:eastAsia="微软雅黑" w:hAnsi="微软雅黑" w:hint="eastAsia"/>
+        </w:rPr>
+        <w:t>选项来处理，此时处于窗口内的其它报文段也可以被接收确认。</w:t>
+      </w:r>
+      <w:r>
+        <w:rPr>
+          <w:rFonts w:ascii="微软雅黑" w:eastAsia="微软雅黑" w:hAnsi="微软雅黑" w:hint="eastAsia"/>
+        </w:rPr>
+        <w:t>窗口滑动规则仍与前者保持一致。</w:t>
       </w:r>
     </w:p>
     <w:sectPr>
@@ -1600,6 +2048,184 @@
     </w:lvl>
   </w:abstractNum>
   <w:abstractNum w:abstractNumId="8" w15:restartNumberingAfterBreak="0">
+    <w:nsid w:val="484E0AD1"/>
+    <w:multiLevelType w:val="hybridMultilevel"/>
+    <w:tmpl w:val="9B7A29BA"/>
+    <w:lvl w:ilvl="0" w:tplc="B56EAC54">
+      <w:start w:val="1"/>
+      <w:numFmt w:val="lowerLetter"/>
+      <w:lvlText w:val="%1."/>
+      <w:lvlJc w:val="left"/>
+      <w:pPr>
+        <w:ind w:left="780" w:hanging="360"/>
+      </w:pPr>
+      <w:rPr>
+        <w:rFonts w:hint="default"/>
+      </w:rPr>
+    </w:lvl>
+    <w:lvl w:ilvl="1" w:tplc="04090019" w:tentative="1">
+      <w:start w:val="1"/>
+      <w:numFmt w:val="lowerLetter"/>
+      <w:lvlText w:val="%2)"/>
+      <w:lvlJc w:val="left"/>
+      <w:pPr>
+        <w:ind w:left="1260" w:hanging="420"/>
+      </w:pPr>
+    </w:lvl>
+    <w:lvl w:ilvl="2" w:tplc="0409001B" w:tentative="1">
+      <w:start w:val="1"/>
+      <w:numFmt w:val="lowerRoman"/>
+      <w:lvlText w:val="%3."/>
+      <w:lvlJc w:val="right"/>
+      <w:pPr>
+        <w:ind w:left="1680" w:hanging="420"/>
+      </w:pPr>
+    </w:lvl>
+    <w:lvl w:ilvl="3" w:tplc="0409000F" w:tentative="1">
+      <w:start w:val="1"/>
+      <w:numFmt w:val="decimal"/>
+      <w:lvlText w:val="%4."/>
+      <w:lvlJc w:val="left"/>
+      <w:pPr>
+        <w:ind w:left="2100" w:hanging="420"/>
+      </w:pPr>
+    </w:lvl>
+    <w:lvl w:ilvl="4" w:tplc="04090019" w:tentative="1">
+      <w:start w:val="1"/>
+      <w:numFmt w:val="lowerLetter"/>
+      <w:lvlText w:val="%5)"/>
+      <w:lvlJc w:val="left"/>
+      <w:pPr>
+        <w:ind w:left="2520" w:hanging="420"/>
+      </w:pPr>
+    </w:lvl>
+    <w:lvl w:ilvl="5" w:tplc="0409001B" w:tentative="1">
+      <w:start w:val="1"/>
+      <w:numFmt w:val="lowerRoman"/>
+      <w:lvlText w:val="%6."/>
+      <w:lvlJc w:val="right"/>
+      <w:pPr>
+        <w:ind w:left="2940" w:hanging="420"/>
+      </w:pPr>
+    </w:lvl>
+    <w:lvl w:ilvl="6" w:tplc="0409000F" w:tentative="1">
+      <w:start w:val="1"/>
+      <w:numFmt w:val="decimal"/>
+      <w:lvlText w:val="%7."/>
+      <w:lvlJc w:val="left"/>
+      <w:pPr>
+        <w:ind w:left="3360" w:hanging="420"/>
+      </w:pPr>
+    </w:lvl>
+    <w:lvl w:ilvl="7" w:tplc="04090019" w:tentative="1">
+      <w:start w:val="1"/>
+      <w:numFmt w:val="lowerLetter"/>
+      <w:lvlText w:val="%8)"/>
+      <w:lvlJc w:val="left"/>
+      <w:pPr>
+        <w:ind w:left="3780" w:hanging="420"/>
+      </w:pPr>
+    </w:lvl>
+    <w:lvl w:ilvl="8" w:tplc="0409001B" w:tentative="1">
+      <w:start w:val="1"/>
+      <w:numFmt w:val="lowerRoman"/>
+      <w:lvlText w:val="%9."/>
+      <w:lvlJc w:val="right"/>
+      <w:pPr>
+        <w:ind w:left="4200" w:hanging="420"/>
+      </w:pPr>
+    </w:lvl>
+  </w:abstractNum>
+  <w:abstractNum w:abstractNumId="9" w15:restartNumberingAfterBreak="0">
+    <w:nsid w:val="51B71C39"/>
+    <w:multiLevelType w:val="hybridMultilevel"/>
+    <w:tmpl w:val="6A1896A2"/>
+    <w:lvl w:ilvl="0" w:tplc="597E9DAC">
+      <w:start w:val="1"/>
+      <w:numFmt w:val="lowerLetter"/>
+      <w:lvlText w:val="%1."/>
+      <w:lvlJc w:val="left"/>
+      <w:pPr>
+        <w:ind w:left="780" w:hanging="360"/>
+      </w:pPr>
+      <w:rPr>
+        <w:rFonts w:hint="default"/>
+      </w:rPr>
+    </w:lvl>
+    <w:lvl w:ilvl="1" w:tplc="04090019" w:tentative="1">
+      <w:start w:val="1"/>
+      <w:numFmt w:val="lowerLetter"/>
+      <w:lvlText w:val="%2)"/>
+      <w:lvlJc w:val="left"/>
+      <w:pPr>
+        <w:ind w:left="1260" w:hanging="420"/>
+      </w:pPr>
+    </w:lvl>
+    <w:lvl w:ilvl="2" w:tplc="0409001B" w:tentative="1">
+      <w:start w:val="1"/>
+      <w:numFmt w:val="lowerRoman"/>
+      <w:lvlText w:val="%3."/>
+      <w:lvlJc w:val="right"/>
+      <w:pPr>
+        <w:ind w:left="1680" w:hanging="420"/>
+      </w:pPr>
+    </w:lvl>
+    <w:lvl w:ilvl="3" w:tplc="0409000F" w:tentative="1">
+      <w:start w:val="1"/>
+      <w:numFmt w:val="decimal"/>
+      <w:lvlText w:val="%4."/>
+      <w:lvlJc w:val="left"/>
+      <w:pPr>
+        <w:ind w:left="2100" w:hanging="420"/>
+      </w:pPr>
+    </w:lvl>
+    <w:lvl w:ilvl="4" w:tplc="04090019" w:tentative="1">
+      <w:start w:val="1"/>
+      <w:numFmt w:val="lowerLetter"/>
+      <w:lvlText w:val="%5)"/>
+      <w:lvlJc w:val="left"/>
+      <w:pPr>
+        <w:ind w:left="2520" w:hanging="420"/>
+      </w:pPr>
+    </w:lvl>
+    <w:lvl w:ilvl="5" w:tplc="0409001B" w:tentative="1">
+      <w:start w:val="1"/>
+      <w:numFmt w:val="lowerRoman"/>
+      <w:lvlText w:val="%6."/>
+      <w:lvlJc w:val="right"/>
+      <w:pPr>
+        <w:ind w:left="2940" w:hanging="420"/>
+      </w:pPr>
+    </w:lvl>
+    <w:lvl w:ilvl="6" w:tplc="0409000F" w:tentative="1">
+      <w:start w:val="1"/>
+      <w:numFmt w:val="decimal"/>
+      <w:lvlText w:val="%7."/>
+      <w:lvlJc w:val="left"/>
+      <w:pPr>
+        <w:ind w:left="3360" w:hanging="420"/>
+      </w:pPr>
+    </w:lvl>
+    <w:lvl w:ilvl="7" w:tplc="04090019" w:tentative="1">
+      <w:start w:val="1"/>
+      <w:numFmt w:val="lowerLetter"/>
+      <w:lvlText w:val="%8)"/>
+      <w:lvlJc w:val="left"/>
+      <w:pPr>
+        <w:ind w:left="3780" w:hanging="420"/>
+      </w:pPr>
+    </w:lvl>
+    <w:lvl w:ilvl="8" w:tplc="0409001B" w:tentative="1">
+      <w:start w:val="1"/>
+      <w:numFmt w:val="lowerRoman"/>
+      <w:lvlText w:val="%9."/>
+      <w:lvlJc w:val="right"/>
+      <w:pPr>
+        <w:ind w:left="4200" w:hanging="420"/>
+      </w:pPr>
+    </w:lvl>
+  </w:abstractNum>
+  <w:abstractNum w:abstractNumId="10" w15:restartNumberingAfterBreak="0">
     <w:nsid w:val="65B92CE5"/>
     <w:multiLevelType w:val="hybridMultilevel"/>
     <w:tmpl w:val="565A2B3C"/>
@@ -1691,7 +2317,7 @@
       </w:pPr>
     </w:lvl>
   </w:abstractNum>
-  <w:abstractNum w:abstractNumId="9" w15:restartNumberingAfterBreak="0">
+  <w:abstractNum w:abstractNumId="11" w15:restartNumberingAfterBreak="0">
     <w:nsid w:val="65BE700F"/>
     <w:multiLevelType w:val="hybridMultilevel"/>
     <w:tmpl w:val="0B1A4E68"/>
@@ -1780,7 +2406,7 @@
       </w:pPr>
     </w:lvl>
   </w:abstractNum>
-  <w:abstractNum w:abstractNumId="10" w15:restartNumberingAfterBreak="0">
+  <w:abstractNum w:abstractNumId="12" w15:restartNumberingAfterBreak="0">
     <w:nsid w:val="692574B7"/>
     <w:multiLevelType w:val="hybridMultilevel"/>
     <w:tmpl w:val="55F286AC"/>
@@ -1869,7 +2495,7 @@
       </w:pPr>
     </w:lvl>
   </w:abstractNum>
-  <w:abstractNum w:abstractNumId="11" w15:restartNumberingAfterBreak="0">
+  <w:abstractNum w:abstractNumId="13" w15:restartNumberingAfterBreak="0">
     <w:nsid w:val="6DD545D3"/>
     <w:multiLevelType w:val="hybridMultilevel"/>
     <w:tmpl w:val="EC7E57CC"/>
@@ -1958,7 +2584,7 @@
       </w:pPr>
     </w:lvl>
   </w:abstractNum>
-  <w:abstractNum w:abstractNumId="12" w15:restartNumberingAfterBreak="0">
+  <w:abstractNum w:abstractNumId="14" w15:restartNumberingAfterBreak="0">
     <w:nsid w:val="752D7ED0"/>
     <w:multiLevelType w:val="hybridMultilevel"/>
     <w:tmpl w:val="E7E852CE"/>
@@ -2047,7 +2673,7 @@
       </w:pPr>
     </w:lvl>
   </w:abstractNum>
-  <w:abstractNum w:abstractNumId="13" w15:restartNumberingAfterBreak="0">
+  <w:abstractNum w:abstractNumId="15" w15:restartNumberingAfterBreak="0">
     <w:nsid w:val="78977EBF"/>
     <w:multiLevelType w:val="hybridMultilevel"/>
     <w:tmpl w:val="8BD8732E"/>
@@ -2155,13 +2781,13 @@
     <w:abstractNumId w:val="5"/>
   </w:num>
   <w:num w:numId="7">
+    <w:abstractNumId w:val="15"/>
+  </w:num>
+  <w:num w:numId="8">
     <w:abstractNumId w:val="13"/>
   </w:num>
-  <w:num w:numId="8">
-    <w:abstractNumId w:val="11"/>
-  </w:num>
   <w:num w:numId="9">
-    <w:abstractNumId w:val="8"/>
+    <w:abstractNumId w:val="10"/>
   </w:num>
   <w:num w:numId="10">
     <w:abstractNumId w:val="7"/>
@@ -2170,13 +2796,19 @@
     <w:abstractNumId w:val="6"/>
   </w:num>
   <w:num w:numId="12">
-    <w:abstractNumId w:val="10"/>
+    <w:abstractNumId w:val="12"/>
   </w:num>
   <w:num w:numId="13">
-    <w:abstractNumId w:val="12"/>
+    <w:abstractNumId w:val="14"/>
   </w:num>
   <w:num w:numId="14">
+    <w:abstractNumId w:val="11"/>
+  </w:num>
+  <w:num w:numId="15">
     <w:abstractNumId w:val="9"/>
+  </w:num>
+  <w:num w:numId="16">
+    <w:abstractNumId w:val="8"/>
   </w:num>
 </w:numbering>
 </file>

--- a/bak/计算机网络/TCP/4TCP数据流与窗口管理.docx
+++ b/bak/计算机网络/TCP/4TCP数据流与窗口管理.docx
@@ -90,6 +90,74 @@
       <w:pPr>
         <w:rPr>
           <w:rFonts w:ascii="微软雅黑" w:eastAsia="微软雅黑" w:hAnsi="微软雅黑"/>
+          <w:b/>
+          <w:bCs/>
+        </w:rPr>
+      </w:pPr>
+      <w:r>
+        <w:rPr>
+          <w:rFonts w:ascii="微软雅黑" w:eastAsia="微软雅黑" w:hAnsi="微软雅黑" w:hint="eastAsia"/>
+          <w:b/>
+          <w:bCs/>
+        </w:rPr>
+        <w:t>流量控制与窗口管理</w:t>
+      </w:r>
+    </w:p>
+    <w:p>
+      <w:pPr>
+        <w:rPr>
+          <w:rFonts w:ascii="微软雅黑" w:eastAsia="微软雅黑" w:hAnsi="微软雅黑"/>
+          <w:b/>
+          <w:bCs/>
+        </w:rPr>
+      </w:pPr>
+      <w:r>
+        <w:rPr>
+          <w:rFonts w:ascii="微软雅黑" w:eastAsia="微软雅黑" w:hAnsi="微软雅黑" w:hint="eastAsia"/>
+          <w:b/>
+          <w:bCs/>
+        </w:rPr>
+        <w:t>紧急机制</w:t>
+      </w:r>
+    </w:p>
+    <w:p>
+      <w:pPr>
+        <w:rPr>
+          <w:rFonts w:ascii="微软雅黑" w:eastAsia="微软雅黑" w:hAnsi="微软雅黑"/>
+          <w:b/>
+          <w:bCs/>
+        </w:rPr>
+      </w:pPr>
+      <w:r>
+        <w:rPr>
+          <w:rFonts w:ascii="微软雅黑" w:eastAsia="微软雅黑" w:hAnsi="微软雅黑" w:hint="eastAsia"/>
+          <w:b/>
+          <w:bCs/>
+        </w:rPr>
+        <w:t>与窗口管理相关的攻击</w:t>
+      </w:r>
+    </w:p>
+    <w:p>
+      <w:pPr>
+        <w:rPr>
+          <w:rFonts w:ascii="微软雅黑" w:eastAsia="微软雅黑" w:hAnsi="微软雅黑" w:hint="eastAsia"/>
+          <w:b/>
+          <w:bCs/>
+        </w:rPr>
+      </w:pPr>
+      <w:r>
+        <w:rPr>
+          <w:rFonts w:ascii="微软雅黑" w:eastAsia="微软雅黑" w:hAnsi="微软雅黑" w:hint="eastAsia"/>
+          <w:b/>
+          <w:bCs/>
+        </w:rPr>
+        <w:t>总结</w:t>
+      </w:r>
+    </w:p>
+    <w:p>
+      <w:pPr>
+        <w:rPr>
+          <w:rFonts w:ascii="微软雅黑" w:eastAsia="微软雅黑" w:hAnsi="微软雅黑"/>
         </w:rPr>
       </w:pPr>
     </w:p>
@@ -266,6 +334,7 @@
         <w:rPr>
           <w:rFonts w:hint="eastAsia"/>
         </w:rPr>
+        <w:lastRenderedPageBreak/>
         <w:t>延时确认：</w:t>
       </w:r>
     </w:p>
@@ -357,14 +426,483 @@
         <w:rPr>
           <w:rFonts w:ascii="微软雅黑" w:eastAsia="微软雅黑" w:hAnsi="微软雅黑" w:hint="eastAsia"/>
         </w:rPr>
-        <w:t>这种捎带传输的方法</w:t>
-      </w:r>
-      <w:r>
-        <w:rPr>
-          <w:rFonts w:ascii="微软雅黑" w:eastAsia="微软雅黑" w:hAnsi="微软雅黑" w:hint="eastAsia"/>
+        <w:t>这种捎带传输的方法经常用于批量数据传输。</w:t>
+      </w:r>
+    </w:p>
+    <w:p>
+      <w:pPr>
+        <w:rPr>
+          <w:rFonts w:ascii="微软雅黑" w:eastAsia="微软雅黑" w:hAnsi="微软雅黑"/>
+        </w:rPr>
+      </w:pPr>
+      <w:r>
+        <w:rPr>
+          <w:rFonts w:ascii="微软雅黑" w:eastAsia="微软雅黑" w:hAnsi="微软雅黑"/>
+        </w:rPr>
+        <w:tab/>
+      </w:r>
+      <w:r>
+        <w:rPr>
+          <w:rFonts w:ascii="微软雅黑" w:eastAsia="微软雅黑" w:hAnsi="微软雅黑" w:hint="eastAsia"/>
+        </w:rPr>
+        <w:t>显然，T</w:t>
+      </w:r>
+      <w:r>
+        <w:rPr>
+          <w:rFonts w:ascii="微软雅黑" w:eastAsia="微软雅黑" w:hAnsi="微软雅黑"/>
+        </w:rPr>
+        <w:t>CP</w:t>
+      </w:r>
+      <w:r>
+        <w:rPr>
+          <w:rFonts w:ascii="微软雅黑" w:eastAsia="微软雅黑" w:hAnsi="微软雅黑" w:hint="eastAsia"/>
+        </w:rPr>
+        <w:t>不能任意时长地延迟A</w:t>
+      </w:r>
+      <w:r>
+        <w:rPr>
+          <w:rFonts w:ascii="微软雅黑" w:eastAsia="微软雅黑" w:hAnsi="微软雅黑"/>
+        </w:rPr>
+        <w:t>CK</w:t>
+      </w:r>
+      <w:r>
+        <w:rPr>
+          <w:rFonts w:ascii="微软雅黑" w:eastAsia="微软雅黑" w:hAnsi="微软雅黑" w:hint="eastAsia"/>
+        </w:rPr>
+        <w:t>，否则会引起不必要的重传。</w:t>
+      </w:r>
+      <w:r>
+        <w:rPr>
+          <w:rFonts w:ascii="微软雅黑" w:eastAsia="微软雅黑" w:hAnsi="微软雅黑" w:hint="eastAsia"/>
+        </w:rPr>
+        <w:t>该时延应该小于500</w:t>
+      </w:r>
+      <w:r>
+        <w:rPr>
+          <w:rFonts w:ascii="微软雅黑" w:eastAsia="微软雅黑" w:hAnsi="微软雅黑"/>
+        </w:rPr>
+        <w:t>ms</w:t>
+      </w:r>
+      <w:r>
+        <w:rPr>
+          <w:rFonts w:ascii="微软雅黑" w:eastAsia="微软雅黑" w:hAnsi="微软雅黑" w:hint="eastAsia"/>
+        </w:rPr>
+        <w:t>，实践中时延最大取200ms。</w:t>
+      </w:r>
+    </w:p>
+    <w:p>
+      <w:pPr>
+        <w:rPr>
+          <w:rFonts w:ascii="微软雅黑" w:eastAsia="微软雅黑" w:hAnsi="微软雅黑"/>
+        </w:rPr>
+      </w:pPr>
+      <w:r>
+        <w:rPr>
+          <w:rFonts w:ascii="微软雅黑" w:eastAsia="微软雅黑" w:hAnsi="微软雅黑"/>
+        </w:rPr>
+        <w:tab/>
+      </w:r>
+      <w:r>
+        <w:rPr>
+          <w:rFonts w:ascii="微软雅黑" w:eastAsia="微软雅黑" w:hAnsi="微软雅黑" w:hint="eastAsia"/>
+        </w:rPr>
+        <w:t>采用延时</w:t>
+      </w:r>
+      <w:r>
+        <w:rPr>
+          <w:rFonts w:ascii="微软雅黑" w:eastAsia="微软雅黑" w:hAnsi="微软雅黑"/>
+        </w:rPr>
+        <w:t>ACK</w:t>
+      </w:r>
+      <w:r>
+        <w:rPr>
+          <w:rFonts w:ascii="微软雅黑" w:eastAsia="微软雅黑" w:hAnsi="微软雅黑" w:hint="eastAsia"/>
+        </w:rPr>
+        <w:t>的方法会减少A</w:t>
+      </w:r>
+      <w:r>
+        <w:rPr>
+          <w:rFonts w:ascii="微软雅黑" w:eastAsia="微软雅黑" w:hAnsi="微软雅黑"/>
+        </w:rPr>
+        <w:t>CK</w:t>
+      </w:r>
+      <w:r>
+        <w:rPr>
+          <w:rFonts w:ascii="微软雅黑" w:eastAsia="微软雅黑" w:hAnsi="微软雅黑" w:hint="eastAsia"/>
+        </w:rPr>
+        <w:t>的传输数目，可以一定程度的减轻网络负载</w:t>
+      </w:r>
+      <w:r>
+        <w:rPr>
+          <w:rFonts w:ascii="微软雅黑" w:eastAsia="微软雅黑" w:hAnsi="微软雅黑" w:hint="eastAsia"/>
+        </w:rPr>
+        <w:t>。</w:t>
+      </w:r>
+    </w:p>
+    <w:p>
+      <w:pPr>
+        <w:pStyle w:val="3"/>
+      </w:pPr>
+      <w:r>
+        <w:rPr>
+          <w:rFonts w:hint="eastAsia"/>
+        </w:rPr>
+        <w:t>Nagle算法：</w:t>
+      </w:r>
+    </w:p>
+    <w:p>
+      <w:pPr>
+        <w:rPr>
+          <w:rFonts w:ascii="微软雅黑" w:eastAsia="微软雅黑" w:hAnsi="微软雅黑"/>
+        </w:rPr>
+      </w:pPr>
+      <w:r>
+        <w:rPr>
+          <w:rFonts w:ascii="微软雅黑" w:eastAsia="微软雅黑" w:hAnsi="微软雅黑"/>
+        </w:rPr>
+        <w:tab/>
+      </w:r>
+      <w:r>
+        <w:rPr>
+          <w:rFonts w:ascii="微软雅黑" w:eastAsia="微软雅黑" w:hAnsi="微软雅黑" w:hint="eastAsia"/>
+        </w:rPr>
+        <w:t>在小数据报传输中，如交互式应用，这些小包会造成相当</w:t>
+      </w:r>
+      <w:r>
+        <w:rPr>
+          <w:rFonts w:ascii="微软雅黑" w:eastAsia="微软雅黑" w:hAnsi="微软雅黑" w:hint="eastAsia"/>
+        </w:rPr>
+        <w:t>高</w:t>
+      </w:r>
+      <w:r>
+        <w:rPr>
+          <w:rFonts w:ascii="微软雅黑" w:eastAsia="微软雅黑" w:hAnsi="微软雅黑" w:hint="eastAsia"/>
+        </w:rPr>
+        <w:t>的网络传输代价（数据部分过小）</w:t>
+      </w:r>
+      <w:r>
+        <w:rPr>
+          <w:rFonts w:ascii="微软雅黑" w:eastAsia="微软雅黑" w:hAnsi="微软雅黑" w:hint="eastAsia"/>
+        </w:rPr>
+        <w:t>，会加重拥塞严重影响网络性能。</w:t>
+      </w:r>
+    </w:p>
+    <w:p>
+      <w:pPr>
+        <w:rPr>
+          <w:rFonts w:ascii="微软雅黑" w:eastAsia="微软雅黑" w:hAnsi="微软雅黑"/>
+        </w:rPr>
+      </w:pPr>
+      <w:r>
+        <w:rPr>
+          <w:rFonts w:ascii="微软雅黑" w:eastAsia="微软雅黑" w:hAnsi="微软雅黑"/>
+        </w:rPr>
+        <w:tab/>
+      </w:r>
+      <w:r>
+        <w:rPr>
+          <w:rFonts w:ascii="微软雅黑" w:eastAsia="微软雅黑" w:hAnsi="微软雅黑" w:hint="eastAsia"/>
+        </w:rPr>
+        <w:t>因此需要减少小包的发送。</w:t>
+      </w:r>
+    </w:p>
+    <w:p>
+      <w:pPr>
+        <w:ind w:firstLine="420"/>
+        <w:rPr>
+          <w:rFonts w:ascii="微软雅黑" w:eastAsia="微软雅黑" w:hAnsi="微软雅黑"/>
+        </w:rPr>
+      </w:pPr>
+      <w:r>
+        <w:rPr>
+          <w:rFonts w:ascii="微软雅黑" w:eastAsia="微软雅黑" w:hAnsi="微软雅黑" w:hint="eastAsia"/>
+        </w:rPr>
+        <w:t>N</w:t>
+      </w:r>
+      <w:r>
+        <w:rPr>
+          <w:rFonts w:ascii="微软雅黑" w:eastAsia="微软雅黑" w:hAnsi="微软雅黑"/>
+        </w:rPr>
+        <w:t>agle</w:t>
+      </w:r>
+      <w:r>
+        <w:rPr>
+          <w:rFonts w:ascii="微软雅黑" w:eastAsia="微软雅黑" w:hAnsi="微软雅黑" w:hint="eastAsia"/>
+        </w:rPr>
+        <w:t>算法规定，当一个T</w:t>
+      </w:r>
+      <w:r>
+        <w:rPr>
+          <w:rFonts w:ascii="微软雅黑" w:eastAsia="微软雅黑" w:hAnsi="微软雅黑"/>
+        </w:rPr>
+        <w:t>CP</w:t>
+      </w:r>
+      <w:r>
+        <w:rPr>
+          <w:rFonts w:ascii="微软雅黑" w:eastAsia="微软雅黑" w:hAnsi="微软雅黑" w:hint="eastAsia"/>
+        </w:rPr>
+        <w:t>连接中由在传数据（存在未收到A</w:t>
+      </w:r>
+      <w:r>
+        <w:rPr>
+          <w:rFonts w:ascii="微软雅黑" w:eastAsia="微软雅黑" w:hAnsi="微软雅黑"/>
+        </w:rPr>
+        <w:t>CK</w:t>
+      </w:r>
+      <w:r>
+        <w:rPr>
+          <w:rFonts w:ascii="微软雅黑" w:eastAsia="微软雅黑" w:hAnsi="微软雅黑" w:hint="eastAsia"/>
+        </w:rPr>
+        <w:t>的数据），</w:t>
+      </w:r>
+      <w:r>
+        <w:rPr>
+          <w:rFonts w:ascii="微软雅黑" w:eastAsia="微软雅黑" w:hAnsi="微软雅黑" w:hint="eastAsia"/>
+        </w:rPr>
+        <w:t>小的报文段（长度小于</w:t>
+      </w:r>
+      <w:r>
+        <w:rPr>
+          <w:rFonts w:ascii="微软雅黑" w:eastAsia="微软雅黑" w:hAnsi="微软雅黑"/>
+        </w:rPr>
+        <w:t>SMSS</w:t>
+      </w:r>
+      <w:r>
+        <w:rPr>
+          <w:rFonts w:ascii="微软雅黑" w:eastAsia="微软雅黑" w:hAnsi="微软雅黑" w:hint="eastAsia"/>
+        </w:rPr>
+        <w:t>）就不能被发送，直到所有A</w:t>
+      </w:r>
+      <w:r>
+        <w:rPr>
+          <w:rFonts w:ascii="微软雅黑" w:eastAsia="微软雅黑" w:hAnsi="微软雅黑"/>
+        </w:rPr>
+        <w:t>CK</w:t>
+      </w:r>
+      <w:r>
+        <w:rPr>
+          <w:rFonts w:ascii="微软雅黑" w:eastAsia="微软雅黑" w:hAnsi="微软雅黑" w:hint="eastAsia"/>
+        </w:rPr>
+        <w:t>都接收到。并且，T</w:t>
+      </w:r>
+      <w:r>
+        <w:rPr>
+          <w:rFonts w:ascii="微软雅黑" w:eastAsia="微软雅黑" w:hAnsi="微软雅黑"/>
+        </w:rPr>
+        <w:t>CP</w:t>
+      </w:r>
+      <w:r>
+        <w:rPr>
+          <w:rFonts w:ascii="微软雅黑" w:eastAsia="微软雅黑" w:hAnsi="微软雅黑" w:hint="eastAsia"/>
+        </w:rPr>
+        <w:t>需要将小报文段整合到一个报文段中发送</w:t>
+      </w:r>
+      <w:r>
+        <w:rPr>
+          <w:rFonts w:ascii="微软雅黑" w:eastAsia="微软雅黑" w:hAnsi="微软雅黑" w:hint="eastAsia"/>
+        </w:rPr>
+        <w:t>（重新组包）</w:t>
+      </w:r>
+      <w:r>
+        <w:rPr>
+          <w:rFonts w:ascii="微软雅黑" w:eastAsia="微软雅黑" w:hAnsi="微软雅黑" w:hint="eastAsia"/>
+        </w:rPr>
+        <w:t>。</w:t>
+      </w:r>
+    </w:p>
+    <w:p>
+      <w:pPr>
+        <w:ind w:firstLine="420"/>
+        <w:rPr>
+          <w:rFonts w:ascii="微软雅黑" w:eastAsia="微软雅黑" w:hAnsi="微软雅黑"/>
+        </w:rPr>
+      </w:pPr>
+      <w:r>
+        <w:rPr>
+          <w:rFonts w:ascii="微软雅黑" w:eastAsia="微软雅黑" w:hAnsi="微软雅黑" w:hint="eastAsia"/>
+        </w:rPr>
+        <w:t>N</w:t>
+      </w:r>
+      <w:r>
+        <w:rPr>
+          <w:rFonts w:ascii="微软雅黑" w:eastAsia="微软雅黑" w:hAnsi="微软雅黑"/>
+        </w:rPr>
+        <w:t>agel</w:t>
+      </w:r>
+      <w:r>
+        <w:rPr>
+          <w:rFonts w:ascii="微软雅黑" w:eastAsia="微软雅黑" w:hAnsi="微软雅黑" w:hint="eastAsia"/>
+        </w:rPr>
+        <w:t>算法</w:t>
+      </w:r>
+      <w:r>
+        <w:rPr>
+          <w:rFonts w:ascii="微软雅黑" w:eastAsia="微软雅黑" w:hAnsi="微软雅黑" w:hint="eastAsia"/>
+        </w:rPr>
+        <w:t>中，传输的包数目更少长度更大，但传输时延也更长。</w:t>
+      </w:r>
+    </w:p>
+    <w:p>
+      <w:pPr>
+        <w:pStyle w:val="4"/>
+      </w:pPr>
+      <w:r>
+        <w:rPr>
+          <w:rFonts w:hint="eastAsia"/>
+        </w:rPr>
+        <w:t>延时A</w:t>
+      </w:r>
+      <w:r>
+        <w:t>CK</w:t>
+      </w:r>
+      <w:r>
+        <w:rPr>
+          <w:rFonts w:hint="eastAsia"/>
+        </w:rPr>
+        <w:t>与N</w:t>
+      </w:r>
+      <w:r>
+        <w:t>agle</w:t>
+      </w:r>
+      <w:r>
+        <w:rPr>
+          <w:rFonts w:hint="eastAsia"/>
+        </w:rPr>
+        <w:t>算法结合：</w:t>
+      </w:r>
+    </w:p>
+    <w:p>
+      <w:pPr>
+        <w:rPr>
+          <w:rFonts w:ascii="微软雅黑" w:eastAsia="微软雅黑" w:hAnsi="微软雅黑"/>
+        </w:rPr>
+      </w:pPr>
+      <w:r>
+        <w:rPr>
+          <w:rFonts w:ascii="微软雅黑" w:eastAsia="微软雅黑" w:hAnsi="微软雅黑"/>
+        </w:rPr>
+        <w:tab/>
+      </w:r>
+      <w:r>
+        <w:rPr>
+          <w:rFonts w:ascii="微软雅黑" w:eastAsia="微软雅黑" w:hAnsi="微软雅黑" w:hint="eastAsia"/>
+        </w:rPr>
+        <w:t>在此情况下，在收到</w:t>
+      </w:r>
+      <w:r>
+        <w:rPr>
+          <w:rFonts w:ascii="微软雅黑" w:eastAsia="微软雅黑" w:hAnsi="微软雅黑"/>
+        </w:rPr>
+        <w:t>ACK</w:t>
+      </w:r>
+      <w:r>
+        <w:rPr>
+          <w:rFonts w:ascii="微软雅黑" w:eastAsia="微软雅黑" w:hAnsi="微软雅黑" w:hint="eastAsia"/>
+        </w:rPr>
+        <w:t>前，新的小数据包无法被发送，导致形成一个短暂的死锁，持续到延时A</w:t>
+      </w:r>
+      <w:r>
+        <w:rPr>
+          <w:rFonts w:ascii="微软雅黑" w:eastAsia="微软雅黑" w:hAnsi="微软雅黑"/>
+        </w:rPr>
+        <w:t>CK</w:t>
+      </w:r>
+      <w:r>
+        <w:rPr>
+          <w:rFonts w:ascii="微软雅黑" w:eastAsia="微软雅黑" w:hAnsi="微软雅黑" w:hint="eastAsia"/>
+        </w:rPr>
+        <w:t>计时器结束。</w:t>
+      </w:r>
+      <w:r>
+        <w:rPr>
+          <w:rFonts w:ascii="微软雅黑" w:eastAsia="微软雅黑" w:hAnsi="微软雅黑" w:hint="eastAsia"/>
+        </w:rPr>
+        <w:t>在死锁期间整个连接处于空闲状态，使性能变差。</w:t>
+      </w:r>
+    </w:p>
+    <w:p>
+      <w:pPr>
+        <w:rPr>
+          <w:rFonts w:ascii="微软雅黑" w:eastAsia="微软雅黑" w:hAnsi="微软雅黑"/>
+        </w:rPr>
+      </w:pPr>
+      <w:r>
+        <w:rPr>
+          <w:rFonts w:ascii="微软雅黑" w:eastAsia="微软雅黑" w:hAnsi="微软雅黑"/>
+        </w:rPr>
+        <w:tab/>
+      </w:r>
+      <w:r>
+        <w:rPr>
+          <w:rFonts w:ascii="微软雅黑" w:eastAsia="微软雅黑" w:hAnsi="微软雅黑" w:hint="eastAsia"/>
+        </w:rPr>
+        <w:t>因此在某些情况下并不适合使用N</w:t>
+      </w:r>
+      <w:r>
+        <w:rPr>
+          <w:rFonts w:ascii="微软雅黑" w:eastAsia="微软雅黑" w:hAnsi="微软雅黑"/>
+        </w:rPr>
+        <w:t>agle</w:t>
+      </w:r>
+      <w:r>
+        <w:rPr>
+          <w:rFonts w:ascii="微软雅黑" w:eastAsia="微软雅黑" w:hAnsi="微软雅黑" w:hint="eastAsia"/>
+        </w:rPr>
+        <w:t>算法，典型的包括要求时延尽量小的应用</w:t>
+      </w:r>
+      <w:r>
+        <w:rPr>
+          <w:rFonts w:ascii="微软雅黑" w:eastAsia="微软雅黑" w:hAnsi="微软雅黑" w:hint="eastAsia"/>
+        </w:rPr>
+        <w:t>（如远程控制</w:t>
+      </w:r>
+      <w:r>
+        <w:rPr>
+          <w:rFonts w:ascii="微软雅黑" w:eastAsia="微软雅黑" w:hAnsi="微软雅黑" w:hint="eastAsia"/>
+        </w:rPr>
+        <w:t>，多人网络游戏等</w:t>
+      </w:r>
+      <w:r>
+        <w:rPr>
+          <w:rFonts w:ascii="微软雅黑" w:eastAsia="微软雅黑" w:hAnsi="微软雅黑" w:hint="eastAsia"/>
+        </w:rPr>
+        <w:t>）</w:t>
+      </w:r>
+      <w:r>
+        <w:rPr>
+          <w:rFonts w:ascii="微软雅黑" w:eastAsia="微软雅黑" w:hAnsi="微软雅黑" w:hint="eastAsia"/>
+        </w:rPr>
+        <w:t>。</w:t>
+      </w:r>
+      <w:r>
+        <w:rPr>
+          <w:rFonts w:ascii="微软雅黑" w:eastAsia="微软雅黑" w:hAnsi="微软雅黑" w:hint="eastAsia"/>
+        </w:rPr>
+        <w:t>此时，需要禁用N</w:t>
+      </w:r>
+      <w:r>
+        <w:rPr>
+          <w:rFonts w:ascii="微软雅黑" w:eastAsia="微软雅黑" w:hAnsi="微软雅黑"/>
+        </w:rPr>
+        <w:t>agle</w:t>
+      </w:r>
+      <w:r>
+        <w:rPr>
+          <w:rFonts w:ascii="微软雅黑" w:eastAsia="微软雅黑" w:hAnsi="微软雅黑" w:hint="eastAsia"/>
+        </w:rPr>
+        <w:t>算法。</w:t>
+      </w:r>
+    </w:p>
+    <w:p>
+      <w:pPr>
+        <w:pStyle w:val="3"/>
+      </w:pPr>
+      <w:r>
+        <w:rPr>
+          <w:rFonts w:hint="eastAsia"/>
         </w:rPr>
         <w:lastRenderedPageBreak/>
-        <w:t>经常用于批量数据传输。</w:t>
+        <w:t>流量控制与窗口管理：</w:t>
       </w:r>
     </w:p>
     <w:p>
@@ -383,7 +921,7 @@
         <w:rPr>
           <w:rFonts w:ascii="微软雅黑" w:eastAsia="微软雅黑" w:hAnsi="微软雅黑" w:hint="eastAsia"/>
         </w:rPr>
-        <w:t>显然，T</w:t>
+        <w:t>每个T</w:t>
       </w:r>
       <w:r>
         <w:rPr>
@@ -395,7 +933,7 @@
         <w:rPr>
           <w:rFonts w:ascii="微软雅黑" w:eastAsia="微软雅黑" w:hAnsi="微软雅黑" w:hint="eastAsia"/>
         </w:rPr>
-        <w:t>不能任意时长地延迟A</w:t>
+        <w:t>报文段（除了建立之初的包交换）都包含一个有效的序列号、一个A</w:t>
       </w:r>
       <w:r>
         <w:rPr>
@@ -407,25 +945,7 @@
         <w:rPr>
           <w:rFonts w:ascii="微软雅黑" w:eastAsia="微软雅黑" w:hAnsi="微软雅黑" w:hint="eastAsia"/>
         </w:rPr>
-        <w:t>，否则会引起不必要的重传。</w:t>
-      </w:r>
-      <w:r>
-        <w:rPr>
-          <w:rFonts w:ascii="微软雅黑" w:eastAsia="微软雅黑" w:hAnsi="微软雅黑" w:hint="eastAsia"/>
-        </w:rPr>
-        <w:t>该时延应该小于500</w:t>
-      </w:r>
-      <w:r>
-        <w:rPr>
-          <w:rFonts w:ascii="微软雅黑" w:eastAsia="微软雅黑" w:hAnsi="微软雅黑"/>
-        </w:rPr>
-        <w:t>ms</w:t>
-      </w:r>
-      <w:r>
-        <w:rPr>
-          <w:rFonts w:ascii="微软雅黑" w:eastAsia="微软雅黑" w:hAnsi="微软雅黑" w:hint="eastAsia"/>
-        </w:rPr>
-        <w:t>，实践中时延最大取200ms。</w:t>
+        <w:t>号以及一个窗口大小字段。</w:t>
       </w:r>
     </w:p>
     <w:p>
@@ -444,471 +964,13 @@
         <w:rPr>
           <w:rFonts w:ascii="微软雅黑" w:eastAsia="微软雅黑" w:hAnsi="微软雅黑" w:hint="eastAsia"/>
         </w:rPr>
-        <w:t>采用延时</w:t>
-      </w:r>
-      <w:r>
-        <w:rPr>
-          <w:rFonts w:ascii="微软雅黑" w:eastAsia="微软雅黑" w:hAnsi="微软雅黑"/>
-        </w:rPr>
-        <w:t>ACK</w:t>
-      </w:r>
-      <w:r>
-        <w:rPr>
-          <w:rFonts w:ascii="微软雅黑" w:eastAsia="微软雅黑" w:hAnsi="微软雅黑" w:hint="eastAsia"/>
-        </w:rPr>
-        <w:t>的方法会减少A</w:t>
-      </w:r>
-      <w:r>
-        <w:rPr>
-          <w:rFonts w:ascii="微软雅黑" w:eastAsia="微软雅黑" w:hAnsi="微软雅黑"/>
-        </w:rPr>
-        <w:t>CK</w:t>
-      </w:r>
-      <w:r>
-        <w:rPr>
-          <w:rFonts w:ascii="微软雅黑" w:eastAsia="微软雅黑" w:hAnsi="微软雅黑" w:hint="eastAsia"/>
-        </w:rPr>
-        <w:t>的传输数目，可以一定程度的减轻网络负载</w:t>
-      </w:r>
-      <w:r>
-        <w:rPr>
-          <w:rFonts w:ascii="微软雅黑" w:eastAsia="微软雅黑" w:hAnsi="微软雅黑" w:hint="eastAsia"/>
-        </w:rPr>
-        <w:t>。</w:t>
-      </w:r>
-    </w:p>
-    <w:p>
-      <w:pPr>
-        <w:pStyle w:val="3"/>
-      </w:pPr>
-      <w:r>
-        <w:rPr>
-          <w:rFonts w:hint="eastAsia"/>
-        </w:rPr>
-        <w:t>Nagle算法：</w:t>
-      </w:r>
-    </w:p>
-    <w:p>
-      <w:pPr>
-        <w:rPr>
-          <w:rFonts w:ascii="微软雅黑" w:eastAsia="微软雅黑" w:hAnsi="微软雅黑"/>
-        </w:rPr>
-      </w:pPr>
-      <w:r>
-        <w:rPr>
-          <w:rFonts w:ascii="微软雅黑" w:eastAsia="微软雅黑" w:hAnsi="微软雅黑"/>
-        </w:rPr>
-        <w:tab/>
-      </w:r>
-      <w:r>
-        <w:rPr>
-          <w:rFonts w:ascii="微软雅黑" w:eastAsia="微软雅黑" w:hAnsi="微软雅黑" w:hint="eastAsia"/>
-        </w:rPr>
-        <w:t>在小数据报传输中，如交互式应用，这些小包会造成相当</w:t>
-      </w:r>
-      <w:r>
-        <w:rPr>
-          <w:rFonts w:ascii="微软雅黑" w:eastAsia="微软雅黑" w:hAnsi="微软雅黑" w:hint="eastAsia"/>
-        </w:rPr>
-        <w:t>高</w:t>
-      </w:r>
-      <w:r>
-        <w:rPr>
-          <w:rFonts w:ascii="微软雅黑" w:eastAsia="微软雅黑" w:hAnsi="微软雅黑" w:hint="eastAsia"/>
-        </w:rPr>
-        <w:t>的网络传输代价（数据部分过小）</w:t>
-      </w:r>
-      <w:r>
-        <w:rPr>
-          <w:rFonts w:ascii="微软雅黑" w:eastAsia="微软雅黑" w:hAnsi="微软雅黑" w:hint="eastAsia"/>
-        </w:rPr>
-        <w:t>，会加重拥塞严重影响网络性能。</w:t>
-      </w:r>
-    </w:p>
-    <w:p>
-      <w:pPr>
-        <w:rPr>
-          <w:rFonts w:ascii="微软雅黑" w:eastAsia="微软雅黑" w:hAnsi="微软雅黑"/>
-        </w:rPr>
-      </w:pPr>
-      <w:r>
-        <w:rPr>
-          <w:rFonts w:ascii="微软雅黑" w:eastAsia="微软雅黑" w:hAnsi="微软雅黑"/>
-        </w:rPr>
-        <w:tab/>
-      </w:r>
-      <w:r>
-        <w:rPr>
-          <w:rFonts w:ascii="微软雅黑" w:eastAsia="微软雅黑" w:hAnsi="微软雅黑" w:hint="eastAsia"/>
-        </w:rPr>
-        <w:t>因此需要减少小包的发送。</w:t>
-      </w:r>
-    </w:p>
-    <w:p>
-      <w:pPr>
-        <w:ind w:firstLine="420"/>
-        <w:rPr>
-          <w:rFonts w:ascii="微软雅黑" w:eastAsia="微软雅黑" w:hAnsi="微软雅黑"/>
-        </w:rPr>
-      </w:pPr>
-      <w:r>
-        <w:rPr>
-          <w:rFonts w:ascii="微软雅黑" w:eastAsia="微软雅黑" w:hAnsi="微软雅黑" w:hint="eastAsia"/>
-        </w:rPr>
-        <w:t>N</w:t>
-      </w:r>
-      <w:r>
-        <w:rPr>
-          <w:rFonts w:ascii="微软雅黑" w:eastAsia="微软雅黑" w:hAnsi="微软雅黑"/>
-        </w:rPr>
-        <w:t>agle</w:t>
-      </w:r>
-      <w:r>
-        <w:rPr>
-          <w:rFonts w:ascii="微软雅黑" w:eastAsia="微软雅黑" w:hAnsi="微软雅黑" w:hint="eastAsia"/>
-        </w:rPr>
-        <w:t>算法规定，当一个T</w:t>
-      </w:r>
-      <w:r>
-        <w:rPr>
-          <w:rFonts w:ascii="微软雅黑" w:eastAsia="微软雅黑" w:hAnsi="微软雅黑"/>
-        </w:rPr>
-        <w:t>CP</w:t>
-      </w:r>
-      <w:r>
-        <w:rPr>
-          <w:rFonts w:ascii="微软雅黑" w:eastAsia="微软雅黑" w:hAnsi="微软雅黑" w:hint="eastAsia"/>
-        </w:rPr>
-        <w:t>连接中由在传数据（存在未收到A</w:t>
-      </w:r>
-      <w:r>
-        <w:rPr>
-          <w:rFonts w:ascii="微软雅黑" w:eastAsia="微软雅黑" w:hAnsi="微软雅黑"/>
-        </w:rPr>
-        <w:t>CK</w:t>
-      </w:r>
-      <w:r>
-        <w:rPr>
-          <w:rFonts w:ascii="微软雅黑" w:eastAsia="微软雅黑" w:hAnsi="微软雅黑" w:hint="eastAsia"/>
-        </w:rPr>
-        <w:t>的数据），</w:t>
-      </w:r>
-      <w:r>
-        <w:rPr>
-          <w:rFonts w:ascii="微软雅黑" w:eastAsia="微软雅黑" w:hAnsi="微软雅黑" w:hint="eastAsia"/>
-        </w:rPr>
-        <w:t>小的报文段（长度小于</w:t>
-      </w:r>
-      <w:r>
-        <w:rPr>
-          <w:rFonts w:ascii="微软雅黑" w:eastAsia="微软雅黑" w:hAnsi="微软雅黑"/>
-        </w:rPr>
-        <w:t>SMSS</w:t>
-      </w:r>
-      <w:r>
-        <w:rPr>
-          <w:rFonts w:ascii="微软雅黑" w:eastAsia="微软雅黑" w:hAnsi="微软雅黑" w:hint="eastAsia"/>
-        </w:rPr>
-        <w:t>）就不能被发送，直到所有A</w:t>
-      </w:r>
-      <w:r>
-        <w:rPr>
-          <w:rFonts w:ascii="微软雅黑" w:eastAsia="微软雅黑" w:hAnsi="微软雅黑"/>
-        </w:rPr>
-        <w:t>CK</w:t>
-      </w:r>
-      <w:r>
-        <w:rPr>
-          <w:rFonts w:ascii="微软雅黑" w:eastAsia="微软雅黑" w:hAnsi="微软雅黑" w:hint="eastAsia"/>
-        </w:rPr>
-        <w:t>都接收到。并且，T</w:t>
-      </w:r>
-      <w:r>
-        <w:rPr>
-          <w:rFonts w:ascii="微软雅黑" w:eastAsia="微软雅黑" w:hAnsi="微软雅黑"/>
-        </w:rPr>
-        <w:t>CP</w:t>
-      </w:r>
-      <w:r>
-        <w:rPr>
-          <w:rFonts w:ascii="微软雅黑" w:eastAsia="微软雅黑" w:hAnsi="微软雅黑" w:hint="eastAsia"/>
-        </w:rPr>
-        <w:t>需要将小报文段整合到一个报文段中发送</w:t>
-      </w:r>
-      <w:r>
-        <w:rPr>
-          <w:rFonts w:ascii="微软雅黑" w:eastAsia="微软雅黑" w:hAnsi="微软雅黑" w:hint="eastAsia"/>
-        </w:rPr>
-        <w:t>（重新组包）</w:t>
-      </w:r>
-      <w:r>
-        <w:rPr>
-          <w:rFonts w:ascii="微软雅黑" w:eastAsia="微软雅黑" w:hAnsi="微软雅黑" w:hint="eastAsia"/>
-        </w:rPr>
-        <w:t>。</w:t>
-      </w:r>
-    </w:p>
-    <w:p>
-      <w:pPr>
-        <w:ind w:firstLine="420"/>
-        <w:rPr>
-          <w:rFonts w:ascii="微软雅黑" w:eastAsia="微软雅黑" w:hAnsi="微软雅黑"/>
-        </w:rPr>
-      </w:pPr>
-      <w:r>
-        <w:rPr>
-          <w:rFonts w:ascii="微软雅黑" w:eastAsia="微软雅黑" w:hAnsi="微软雅黑" w:hint="eastAsia"/>
-        </w:rPr>
-        <w:t>N</w:t>
-      </w:r>
-      <w:r>
-        <w:rPr>
-          <w:rFonts w:ascii="微软雅黑" w:eastAsia="微软雅黑" w:hAnsi="微软雅黑"/>
-        </w:rPr>
-        <w:t>agel</w:t>
-      </w:r>
-      <w:r>
-        <w:rPr>
-          <w:rFonts w:ascii="微软雅黑" w:eastAsia="微软雅黑" w:hAnsi="微软雅黑" w:hint="eastAsia"/>
-        </w:rPr>
-        <w:t>算法</w:t>
-      </w:r>
-      <w:r>
-        <w:rPr>
-          <w:rFonts w:ascii="微软雅黑" w:eastAsia="微软雅黑" w:hAnsi="微软雅黑" w:hint="eastAsia"/>
-        </w:rPr>
-        <w:t>中，传输的包数目更少长度更大，但传输时延也更长。</w:t>
-      </w:r>
-    </w:p>
-    <w:p>
-      <w:pPr>
-        <w:pStyle w:val="4"/>
-      </w:pPr>
-      <w:r>
-        <w:rPr>
-          <w:rFonts w:hint="eastAsia"/>
-        </w:rPr>
-        <w:t>延时A</w:t>
-      </w:r>
-      <w:r>
-        <w:t>CK</w:t>
-      </w:r>
-      <w:r>
-        <w:rPr>
-          <w:rFonts w:hint="eastAsia"/>
-        </w:rPr>
-        <w:t>与N</w:t>
-      </w:r>
-      <w:r>
-        <w:t>agle</w:t>
-      </w:r>
-      <w:r>
-        <w:rPr>
-          <w:rFonts w:hint="eastAsia"/>
-        </w:rPr>
-        <w:t>算法结合：</w:t>
-      </w:r>
-    </w:p>
-    <w:p>
-      <w:pPr>
-        <w:rPr>
-          <w:rFonts w:ascii="微软雅黑" w:eastAsia="微软雅黑" w:hAnsi="微软雅黑"/>
-        </w:rPr>
-      </w:pPr>
-      <w:r>
-        <w:rPr>
-          <w:rFonts w:ascii="微软雅黑" w:eastAsia="微软雅黑" w:hAnsi="微软雅黑"/>
-        </w:rPr>
-        <w:tab/>
-      </w:r>
-      <w:r>
-        <w:rPr>
-          <w:rFonts w:ascii="微软雅黑" w:eastAsia="微软雅黑" w:hAnsi="微软雅黑" w:hint="eastAsia"/>
-        </w:rPr>
-        <w:t>在此情况下，在收到</w:t>
-      </w:r>
-      <w:r>
-        <w:rPr>
-          <w:rFonts w:ascii="微软雅黑" w:eastAsia="微软雅黑" w:hAnsi="微软雅黑"/>
-        </w:rPr>
-        <w:t>ACK</w:t>
-      </w:r>
-      <w:r>
-        <w:rPr>
-          <w:rFonts w:ascii="微软雅黑" w:eastAsia="微软雅黑" w:hAnsi="微软雅黑" w:hint="eastAsia"/>
-        </w:rPr>
-        <w:t>前，新的小数据包无法被发送，导致形成一个短暂的死锁，持续到延时A</w:t>
-      </w:r>
-      <w:r>
-        <w:rPr>
-          <w:rFonts w:ascii="微软雅黑" w:eastAsia="微软雅黑" w:hAnsi="微软雅黑"/>
-        </w:rPr>
-        <w:t>CK</w:t>
-      </w:r>
-      <w:r>
-        <w:rPr>
-          <w:rFonts w:ascii="微软雅黑" w:eastAsia="微软雅黑" w:hAnsi="微软雅黑" w:hint="eastAsia"/>
-        </w:rPr>
-        <w:t>计时器结束。</w:t>
-      </w:r>
-      <w:r>
-        <w:rPr>
-          <w:rFonts w:ascii="微软雅黑" w:eastAsia="微软雅黑" w:hAnsi="微软雅黑" w:hint="eastAsia"/>
-        </w:rPr>
-        <w:t>在死锁期间整个连接处于空闲状态，使性能变差。</w:t>
-      </w:r>
-    </w:p>
-    <w:p>
-      <w:pPr>
-        <w:rPr>
-          <w:rFonts w:ascii="微软雅黑" w:eastAsia="微软雅黑" w:hAnsi="微软雅黑"/>
-        </w:rPr>
-      </w:pPr>
-      <w:r>
-        <w:rPr>
-          <w:rFonts w:ascii="微软雅黑" w:eastAsia="微软雅黑" w:hAnsi="微软雅黑"/>
-        </w:rPr>
-        <w:tab/>
-      </w:r>
-      <w:r>
-        <w:rPr>
-          <w:rFonts w:ascii="微软雅黑" w:eastAsia="微软雅黑" w:hAnsi="微软雅黑" w:hint="eastAsia"/>
-        </w:rPr>
-        <w:t>因此在某些情况下并不适合使用N</w:t>
-      </w:r>
-      <w:r>
-        <w:rPr>
-          <w:rFonts w:ascii="微软雅黑" w:eastAsia="微软雅黑" w:hAnsi="微软雅黑"/>
-        </w:rPr>
-        <w:t>agle</w:t>
-      </w:r>
-      <w:r>
-        <w:rPr>
-          <w:rFonts w:ascii="微软雅黑" w:eastAsia="微软雅黑" w:hAnsi="微软雅黑" w:hint="eastAsia"/>
-        </w:rPr>
-        <w:t>算法，典型的包括要求时延尽量小的应用</w:t>
-      </w:r>
-      <w:r>
-        <w:rPr>
-          <w:rFonts w:ascii="微软雅黑" w:eastAsia="微软雅黑" w:hAnsi="微软雅黑" w:hint="eastAsia"/>
-        </w:rPr>
-        <w:t>（如远程控制</w:t>
-      </w:r>
-      <w:r>
-        <w:rPr>
-          <w:rFonts w:ascii="微软雅黑" w:eastAsia="微软雅黑" w:hAnsi="微软雅黑" w:hint="eastAsia"/>
-        </w:rPr>
-        <w:t>，多人网络游戏等</w:t>
-      </w:r>
-      <w:r>
-        <w:rPr>
-          <w:rFonts w:ascii="微软雅黑" w:eastAsia="微软雅黑" w:hAnsi="微软雅黑" w:hint="eastAsia"/>
-        </w:rPr>
-        <w:t>）</w:t>
-      </w:r>
-      <w:r>
-        <w:rPr>
-          <w:rFonts w:ascii="微软雅黑" w:eastAsia="微软雅黑" w:hAnsi="微软雅黑" w:hint="eastAsia"/>
-        </w:rPr>
-        <w:t>。</w:t>
-      </w:r>
-      <w:r>
-        <w:rPr>
-          <w:rFonts w:ascii="微软雅黑" w:eastAsia="微软雅黑" w:hAnsi="微软雅黑" w:hint="eastAsia"/>
-        </w:rPr>
-        <w:t>此时，需要禁用N</w:t>
-      </w:r>
-      <w:r>
-        <w:rPr>
-          <w:rFonts w:ascii="微软雅黑" w:eastAsia="微软雅黑" w:hAnsi="微软雅黑"/>
-        </w:rPr>
-        <w:t>agle</w:t>
-      </w:r>
-      <w:r>
-        <w:rPr>
-          <w:rFonts w:ascii="微软雅黑" w:eastAsia="微软雅黑" w:hAnsi="微软雅黑" w:hint="eastAsia"/>
-        </w:rPr>
-        <w:t>算法。</w:t>
-      </w:r>
-    </w:p>
-    <w:p>
-      <w:pPr>
-        <w:pStyle w:val="3"/>
-      </w:pPr>
-      <w:r>
-        <w:rPr>
-          <w:rFonts w:hint="eastAsia"/>
-        </w:rPr>
-        <w:t>流量控制与窗口管理：</w:t>
-      </w:r>
-    </w:p>
-    <w:p>
-      <w:pPr>
-        <w:rPr>
-          <w:rFonts w:ascii="微软雅黑" w:eastAsia="微软雅黑" w:hAnsi="微软雅黑"/>
-        </w:rPr>
-      </w:pPr>
-      <w:r>
-        <w:rPr>
-          <w:rFonts w:ascii="微软雅黑" w:eastAsia="微软雅黑" w:hAnsi="微软雅黑"/>
-        </w:rPr>
-        <w:tab/>
-      </w:r>
-      <w:r>
-        <w:rPr>
-          <w:rFonts w:ascii="微软雅黑" w:eastAsia="微软雅黑" w:hAnsi="微软雅黑" w:hint="eastAsia"/>
-        </w:rPr>
-        <w:t>每个T</w:t>
-      </w:r>
-      <w:r>
-        <w:rPr>
-          <w:rFonts w:ascii="微软雅黑" w:eastAsia="微软雅黑" w:hAnsi="微软雅黑"/>
-        </w:rPr>
-        <w:t>CP</w:t>
-      </w:r>
-      <w:r>
-        <w:rPr>
-          <w:rFonts w:ascii="微软雅黑" w:eastAsia="微软雅黑" w:hAnsi="微软雅黑" w:hint="eastAsia"/>
-        </w:rPr>
-        <w:t>报文段（除了建立之初的包交换）都包含一个有效的序列号、一个A</w:t>
-      </w:r>
-      <w:r>
-        <w:rPr>
-          <w:rFonts w:ascii="微软雅黑" w:eastAsia="微软雅黑" w:hAnsi="微软雅黑"/>
-        </w:rPr>
-        <w:t>CK</w:t>
-      </w:r>
-      <w:r>
-        <w:rPr>
-          <w:rFonts w:ascii="微软雅黑" w:eastAsia="微软雅黑" w:hAnsi="微软雅黑" w:hint="eastAsia"/>
-        </w:rPr>
-        <w:t>号以及一个窗口大小字段。</w:t>
-      </w:r>
-    </w:p>
-    <w:p>
-      <w:pPr>
-        <w:rPr>
-          <w:rFonts w:ascii="微软雅黑" w:eastAsia="微软雅黑" w:hAnsi="微软雅黑"/>
-        </w:rPr>
-      </w:pPr>
-      <w:r>
-        <w:rPr>
-          <w:rFonts w:ascii="微软雅黑" w:eastAsia="微软雅黑" w:hAnsi="微软雅黑"/>
-        </w:rPr>
-        <w:lastRenderedPageBreak/>
-        <w:tab/>
-      </w:r>
-      <w:r>
-        <w:rPr>
-          <w:rFonts w:ascii="微软雅黑" w:eastAsia="微软雅黑" w:hAnsi="微软雅黑" w:hint="eastAsia"/>
-        </w:rPr>
         <w:t>窗口大小字段表明接收端可用缓存空间的大小，以字节为单位。该字段长度为16位，使用窗口缩放选项可以设置大于65535的值。</w:t>
       </w:r>
     </w:p>
     <w:p>
       <w:pPr>
         <w:rPr>
-          <w:rFonts w:ascii="微软雅黑" w:eastAsia="微软雅黑" w:hAnsi="微软雅黑" w:hint="eastAsia"/>
+          <w:rFonts w:ascii="微软雅黑" w:eastAsia="微软雅黑" w:hAnsi="微软雅黑"/>
         </w:rPr>
       </w:pPr>
       <w:r>
@@ -1217,7 +1279,14 @@
         <w:rPr>
           <w:rFonts w:ascii="微软雅黑" w:eastAsia="微软雅黑" w:hAnsi="微软雅黑" w:hint="eastAsia"/>
         </w:rPr>
-        <w:t>到达序列号小于左窗口边界的，则认为是重复数据而丢弃；到达序列号大于右边界的则超出处理范围，也被丢弃。</w:t>
+        <w:t>到达序列号小于左窗口边界的，则认为是重复数据而丢弃；到达序列号大于右边界</w:t>
+      </w:r>
+      <w:r>
+        <w:rPr>
+          <w:rFonts w:ascii="微软雅黑" w:eastAsia="微软雅黑" w:hAnsi="微软雅黑" w:hint="eastAsia"/>
+        </w:rPr>
+        <w:lastRenderedPageBreak/>
+        <w:t>的则超出处理范围，也被丢弃。</w:t>
       </w:r>
     </w:p>
     <w:p>
@@ -1256,7 +1325,378 @@
         <w:pStyle w:val="a3"/>
         <w:ind w:left="780" w:firstLineChars="0" w:firstLine="0"/>
         <w:rPr>
-          <w:rFonts w:ascii="微软雅黑" w:eastAsia="微软雅黑" w:hAnsi="微软雅黑" w:hint="eastAsia"/>
+          <w:rFonts w:ascii="微软雅黑" w:eastAsia="微软雅黑" w:hAnsi="微软雅黑"/>
+        </w:rPr>
+      </w:pPr>
+      <w:r>
+        <w:rPr>
+          <w:rFonts w:ascii="微软雅黑" w:eastAsia="微软雅黑" w:hAnsi="微软雅黑" w:hint="eastAsia"/>
+        </w:rPr>
+        <w:t>但可以通过使用S</w:t>
+      </w:r>
+      <w:r>
+        <w:rPr>
+          <w:rFonts w:ascii="微软雅黑" w:eastAsia="微软雅黑" w:hAnsi="微软雅黑"/>
+        </w:rPr>
+        <w:t>ACK</w:t>
+      </w:r>
+      <w:r>
+        <w:rPr>
+          <w:rFonts w:ascii="微软雅黑" w:eastAsia="微软雅黑" w:hAnsi="微软雅黑" w:hint="eastAsia"/>
+        </w:rPr>
+        <w:t>选项来处理，此时处于窗口内的其它报文段也可以被接收确认。</w:t>
+      </w:r>
+      <w:r>
+        <w:rPr>
+          <w:rFonts w:ascii="微软雅黑" w:eastAsia="微软雅黑" w:hAnsi="微软雅黑" w:hint="eastAsia"/>
+        </w:rPr>
+        <w:t>窗口滑动规则仍与前者保持一致。</w:t>
+      </w:r>
+    </w:p>
+    <w:p>
+      <w:pPr>
+        <w:pStyle w:val="4"/>
+      </w:pPr>
+      <w:r>
+        <w:rPr>
+          <w:rFonts w:hint="eastAsia"/>
+        </w:rPr>
+        <w:t>零窗口与T</w:t>
+      </w:r>
+      <w:r>
+        <w:t>CP</w:t>
+      </w:r>
+      <w:r>
+        <w:rPr>
+          <w:rFonts w:hint="eastAsia"/>
+        </w:rPr>
+        <w:t>持续计时器：</w:t>
+      </w:r>
+    </w:p>
+    <w:p>
+      <w:pPr>
+        <w:rPr>
+          <w:rFonts w:ascii="微软雅黑" w:eastAsia="微软雅黑" w:hAnsi="微软雅黑"/>
+        </w:rPr>
+      </w:pPr>
+      <w:r>
+        <w:rPr>
+          <w:rFonts w:ascii="微软雅黑" w:eastAsia="微软雅黑" w:hAnsi="微软雅黑"/>
+        </w:rPr>
+        <w:tab/>
+      </w:r>
+      <w:r>
+        <w:rPr>
+          <w:rFonts w:ascii="微软雅黑" w:eastAsia="微软雅黑" w:hAnsi="微软雅黑"/>
+        </w:rPr>
+        <w:t>TCP</w:t>
+      </w:r>
+      <w:r>
+        <w:rPr>
+          <w:rFonts w:ascii="微软雅黑" w:eastAsia="微软雅黑" w:hAnsi="微软雅黑" w:hint="eastAsia"/>
+        </w:rPr>
+        <w:t>是通过接收端的通告窗口大小来实现流量控制的。当窗口值变为0时，不可继续发送。当接收端重新获得可用空间时，会给发送端传输一个窗口更新。此报文通常为纯A</w:t>
+      </w:r>
+      <w:r>
+        <w:rPr>
+          <w:rFonts w:ascii="微软雅黑" w:eastAsia="微软雅黑" w:hAnsi="微软雅黑"/>
+        </w:rPr>
+        <w:t>CK</w:t>
+      </w:r>
+      <w:r>
+        <w:rPr>
+          <w:rFonts w:ascii="微软雅黑" w:eastAsia="微软雅黑" w:hAnsi="微软雅黑" w:hint="eastAsia"/>
+        </w:rPr>
+        <w:t>，不能保证其可靠传输。</w:t>
+      </w:r>
+    </w:p>
+    <w:p>
+      <w:pPr>
+        <w:rPr>
+          <w:rFonts w:ascii="微软雅黑" w:eastAsia="微软雅黑" w:hAnsi="微软雅黑"/>
+        </w:rPr>
+      </w:pPr>
+      <w:r>
+        <w:rPr>
+          <w:rFonts w:ascii="微软雅黑" w:eastAsia="微软雅黑" w:hAnsi="微软雅黑"/>
+        </w:rPr>
+        <w:tab/>
+      </w:r>
+      <w:r>
+        <w:rPr>
+          <w:rFonts w:ascii="微软雅黑" w:eastAsia="微软雅黑" w:hAnsi="微软雅黑" w:hint="eastAsia"/>
+        </w:rPr>
+        <w:t>若包含窗口更新的A</w:t>
+      </w:r>
+      <w:r>
+        <w:rPr>
+          <w:rFonts w:ascii="微软雅黑" w:eastAsia="微软雅黑" w:hAnsi="微软雅黑"/>
+        </w:rPr>
+        <w:t>CK</w:t>
+      </w:r>
+      <w:r>
+        <w:rPr>
+          <w:rFonts w:ascii="微软雅黑" w:eastAsia="微软雅黑" w:hAnsi="微软雅黑" w:hint="eastAsia"/>
+        </w:rPr>
+        <w:t>丢失，通信双方就会一直处于等待状态。</w:t>
+      </w:r>
+      <w:r>
+        <w:rPr>
+          <w:rFonts w:ascii="微软雅黑" w:eastAsia="微软雅黑" w:hAnsi="微软雅黑" w:hint="eastAsia"/>
+        </w:rPr>
+        <w:t>为了防止这种死锁的发生，发送端会</w:t>
+      </w:r>
+      <w:r>
+        <w:rPr>
+          <w:rFonts w:ascii="微软雅黑" w:eastAsia="微软雅黑" w:hAnsi="微软雅黑" w:hint="eastAsia"/>
+        </w:rPr>
+        <w:t>在出现零窗口时，</w:t>
+      </w:r>
+      <w:r>
+        <w:rPr>
+          <w:rFonts w:ascii="微软雅黑" w:eastAsia="微软雅黑" w:hAnsi="微软雅黑" w:hint="eastAsia"/>
+        </w:rPr>
+        <w:t>采用一个持续计时器</w:t>
+      </w:r>
+      <w:r>
+        <w:rPr>
+          <w:rFonts w:ascii="微软雅黑" w:eastAsia="微软雅黑" w:hAnsi="微软雅黑" w:hint="eastAsia"/>
+        </w:rPr>
+        <w:t>，</w:t>
+      </w:r>
+      <w:r>
+        <w:rPr>
+          <w:rFonts w:ascii="微软雅黑" w:eastAsia="微软雅黑" w:hAnsi="微软雅黑" w:hint="eastAsia"/>
+        </w:rPr>
+        <w:t>间歇性的查询接收端的窗口是否已增长</w:t>
+      </w:r>
+      <w:r>
+        <w:rPr>
+          <w:rFonts w:ascii="微软雅黑" w:eastAsia="微软雅黑" w:hAnsi="微软雅黑" w:hint="eastAsia"/>
+        </w:rPr>
+        <w:t>，强制接收端返回A</w:t>
+      </w:r>
+      <w:r>
+        <w:rPr>
+          <w:rFonts w:ascii="微软雅黑" w:eastAsia="微软雅黑" w:hAnsi="微软雅黑"/>
+        </w:rPr>
+        <w:t>CK</w:t>
+      </w:r>
+      <w:r>
+        <w:rPr>
+          <w:rFonts w:ascii="微软雅黑" w:eastAsia="微软雅黑" w:hAnsi="微软雅黑" w:hint="eastAsia"/>
+        </w:rPr>
+        <w:t>。</w:t>
+      </w:r>
+    </w:p>
+    <w:p>
+      <w:pPr>
+        <w:rPr>
+          <w:rFonts w:ascii="微软雅黑" w:eastAsia="微软雅黑" w:hAnsi="微软雅黑"/>
+        </w:rPr>
+      </w:pPr>
+      <w:r>
+        <w:rPr>
+          <w:rFonts w:ascii="微软雅黑" w:eastAsia="微软雅黑" w:hAnsi="微软雅黑"/>
+        </w:rPr>
+        <w:tab/>
+      </w:r>
+      <w:r>
+        <w:rPr>
+          <w:rFonts w:ascii="微软雅黑" w:eastAsia="微软雅黑" w:hAnsi="微软雅黑"/>
+        </w:rPr>
+        <w:t>RFC</w:t>
+      </w:r>
+      <w:r>
+        <w:rPr>
+          <w:rFonts w:ascii="微软雅黑" w:eastAsia="微软雅黑" w:hAnsi="微软雅黑" w:hint="eastAsia"/>
+        </w:rPr>
+        <w:t>1122建议在一个</w:t>
+      </w:r>
+      <w:r>
+        <w:rPr>
+          <w:rFonts w:ascii="微软雅黑" w:eastAsia="微软雅黑" w:hAnsi="微软雅黑"/>
+        </w:rPr>
+        <w:t>RTO</w:t>
+      </w:r>
+      <w:r>
+        <w:rPr>
+          <w:rFonts w:ascii="微软雅黑" w:eastAsia="微软雅黑" w:hAnsi="微软雅黑" w:hint="eastAsia"/>
+        </w:rPr>
+        <w:t>后发送第一个</w:t>
+      </w:r>
+      <w:r>
+        <w:rPr>
+          <w:rFonts w:ascii="微软雅黑" w:eastAsia="微软雅黑" w:hAnsi="微软雅黑" w:hint="eastAsia"/>
+        </w:rPr>
+        <w:t>窗口探测</w:t>
+      </w:r>
+      <w:r>
+        <w:rPr>
+          <w:rFonts w:ascii="微软雅黑" w:eastAsia="微软雅黑" w:hAnsi="微软雅黑" w:hint="eastAsia"/>
+        </w:rPr>
+        <w:t>（即计时器初始值为R</w:t>
+      </w:r>
+      <w:r>
+        <w:rPr>
+          <w:rFonts w:ascii="微软雅黑" w:eastAsia="微软雅黑" w:hAnsi="微软雅黑"/>
+        </w:rPr>
+        <w:t>TO</w:t>
+      </w:r>
+      <w:r>
+        <w:rPr>
+          <w:rFonts w:ascii="微软雅黑" w:eastAsia="微软雅黑" w:hAnsi="微软雅黑" w:hint="eastAsia"/>
+        </w:rPr>
+        <w:t>）</w:t>
+      </w:r>
+      <w:r>
+        <w:rPr>
+          <w:rFonts w:ascii="微软雅黑" w:eastAsia="微软雅黑" w:hAnsi="微软雅黑" w:hint="eastAsia"/>
+        </w:rPr>
+        <w:t>，</w:t>
+      </w:r>
+      <w:r>
+        <w:rPr>
+          <w:rFonts w:ascii="微软雅黑" w:eastAsia="微软雅黑" w:hAnsi="微软雅黑" w:hint="eastAsia"/>
+        </w:rPr>
+        <w:t>随后以指数时间间隔发送（类似于Karn算法</w:t>
+      </w:r>
+      <w:r>
+        <w:rPr>
+          <w:rFonts w:ascii="微软雅黑" w:eastAsia="微软雅黑" w:hAnsi="微软雅黑" w:hint="eastAsia"/>
+        </w:rPr>
+        <w:t>第二部分</w:t>
+      </w:r>
+      <w:r>
+        <w:rPr>
+          <w:rFonts w:ascii="微软雅黑" w:eastAsia="微软雅黑" w:hAnsi="微软雅黑" w:hint="eastAsia"/>
+        </w:rPr>
+        <w:t>）。</w:t>
+      </w:r>
+    </w:p>
+    <w:p>
+      <w:pPr>
+        <w:rPr>
+          <w:rFonts w:ascii="微软雅黑" w:eastAsia="微软雅黑" w:hAnsi="微软雅黑"/>
+        </w:rPr>
+      </w:pPr>
+      <w:r>
+        <w:rPr>
+          <w:rFonts w:ascii="微软雅黑" w:eastAsia="微软雅黑" w:hAnsi="微软雅黑"/>
+        </w:rPr>
+        <w:tab/>
+      </w:r>
+      <w:r>
+        <w:rPr>
+          <w:rFonts w:ascii="微软雅黑" w:eastAsia="微软雅黑" w:hAnsi="微软雅黑" w:hint="eastAsia"/>
+        </w:rPr>
+        <w:t>窗口探测采用可靠传输，但也可能放弃执行重传操作，因为T</w:t>
+      </w:r>
+      <w:r>
+        <w:rPr>
+          <w:rFonts w:ascii="微软雅黑" w:eastAsia="微软雅黑" w:hAnsi="微软雅黑"/>
+        </w:rPr>
+        <w:t>CP</w:t>
+      </w:r>
+      <w:r>
+        <w:rPr>
+          <w:rFonts w:ascii="微软雅黑" w:eastAsia="微软雅黑" w:hAnsi="微软雅黑" w:hint="eastAsia"/>
+        </w:rPr>
+        <w:t>不会停止发送窗口探测。</w:t>
+      </w:r>
+    </w:p>
+    <w:p>
+      <w:pPr>
+        <w:pStyle w:val="4"/>
+      </w:pPr>
+      <w:r>
+        <w:rPr>
+          <w:rFonts w:hint="eastAsia"/>
+        </w:rPr>
+        <w:t>糊涂窗口综合征</w:t>
+      </w:r>
+      <w:r>
+        <w:rPr>
+          <w:rFonts w:hint="eastAsia"/>
+        </w:rPr>
+        <w:t>（S</w:t>
+      </w:r>
+      <w:r>
+        <w:t>WS</w:t>
+      </w:r>
+      <w:r>
+        <w:rPr>
+          <w:rFonts w:hint="eastAsia"/>
+        </w:rPr>
+        <w:t>）</w:t>
+      </w:r>
+      <w:r>
+        <w:rPr>
+          <w:rFonts w:hint="eastAsia"/>
+        </w:rPr>
+        <w:t>：</w:t>
+      </w:r>
+    </w:p>
+    <w:p>
+      <w:pPr>
+        <w:rPr>
+          <w:rFonts w:ascii="微软雅黑" w:eastAsia="微软雅黑" w:hAnsi="微软雅黑"/>
+        </w:rPr>
+      </w:pPr>
+      <w:r>
+        <w:rPr>
+          <w:rFonts w:ascii="微软雅黑" w:eastAsia="微软雅黑" w:hAnsi="微软雅黑"/>
+        </w:rPr>
+        <w:tab/>
+      </w:r>
+      <w:r>
+        <w:rPr>
+          <w:rFonts w:ascii="微软雅黑" w:eastAsia="微软雅黑" w:hAnsi="微软雅黑" w:hint="eastAsia"/>
+        </w:rPr>
+        <w:t>当通告窗口较小时，发送端会立即发送数据填满该窗口，导致连接中出现大量小数据包，这种现象被称为糊涂窗口综合征。</w:t>
+      </w:r>
+    </w:p>
+    <w:p>
+      <w:pPr>
+        <w:rPr>
+          <w:rFonts w:ascii="微软雅黑" w:eastAsia="微软雅黑" w:hAnsi="微软雅黑"/>
+        </w:rPr>
+      </w:pPr>
+      <w:r>
+        <w:rPr>
+          <w:rFonts w:ascii="微软雅黑" w:eastAsia="微软雅黑" w:hAnsi="微软雅黑"/>
+        </w:rPr>
+        <w:tab/>
+      </w:r>
+      <w:r>
+        <w:rPr>
+          <w:rFonts w:ascii="微软雅黑" w:eastAsia="微软雅黑" w:hAnsi="微软雅黑" w:hint="eastAsia"/>
+        </w:rPr>
+        <w:t>为了避免S</w:t>
+      </w:r>
+      <w:r>
+        <w:rPr>
+          <w:rFonts w:ascii="微软雅黑" w:eastAsia="微软雅黑" w:hAnsi="微软雅黑"/>
+        </w:rPr>
+        <w:t>WS</w:t>
+      </w:r>
+      <w:r>
+        <w:rPr>
+          <w:rFonts w:ascii="微软雅黑" w:eastAsia="微软雅黑" w:hAnsi="微软雅黑" w:hint="eastAsia"/>
+        </w:rPr>
+        <w:t>的出现：</w:t>
+      </w:r>
+    </w:p>
+    <w:p>
+      <w:pPr>
+        <w:pStyle w:val="a3"/>
+        <w:numPr>
+          <w:ilvl w:val="0"/>
+          <w:numId w:val="17"/>
+        </w:numPr>
+        <w:ind w:firstLineChars="0"/>
+        <w:rPr>
+          <w:rFonts w:ascii="微软雅黑" w:eastAsia="微软雅黑" w:hAnsi="微软雅黑"/>
         </w:rPr>
       </w:pPr>
       <w:r>
@@ -1264,25 +1704,683 @@
           <w:rFonts w:ascii="微软雅黑" w:eastAsia="微软雅黑" w:hAnsi="微软雅黑" w:hint="eastAsia"/>
         </w:rPr>
         <w:lastRenderedPageBreak/>
-        <w:t>但可以通过使用S</w:t>
-      </w:r>
-      <w:r>
-        <w:rPr>
-          <w:rFonts w:ascii="微软雅黑" w:eastAsia="微软雅黑" w:hAnsi="微软雅黑"/>
-        </w:rPr>
-        <w:t>ACK</w:t>
-      </w:r>
-      <w:r>
-        <w:rPr>
-          <w:rFonts w:ascii="微软雅黑" w:eastAsia="微软雅黑" w:hAnsi="微软雅黑" w:hint="eastAsia"/>
-        </w:rPr>
-        <w:t>选项来处理，此时处于窗口内的其它报文段也可以被接收确认。</w:t>
-      </w:r>
-      <w:r>
-        <w:rPr>
-          <w:rFonts w:ascii="微软雅黑" w:eastAsia="微软雅黑" w:hAnsi="微软雅黑" w:hint="eastAsia"/>
-        </w:rPr>
-        <w:t>窗口滑动规则仍与前者保持一致。</w:t>
+        <w:t>接收端：</w:t>
+      </w:r>
+      <w:r>
+        <w:rPr>
+          <w:rFonts w:ascii="微软雅黑" w:eastAsia="微软雅黑" w:hAnsi="微软雅黑" w:hint="eastAsia"/>
+        </w:rPr>
+        <w:t>不应通告小的窗口值</w:t>
+      </w:r>
+    </w:p>
+    <w:p>
+      <w:pPr>
+        <w:pStyle w:val="a3"/>
+        <w:ind w:left="780" w:firstLineChars="0" w:firstLine="0"/>
+        <w:rPr>
+          <w:rFonts w:ascii="微软雅黑" w:eastAsia="微软雅黑" w:hAnsi="微软雅黑"/>
+        </w:rPr>
+      </w:pPr>
+      <w:r>
+        <w:rPr>
+          <w:rFonts w:ascii="微软雅黑" w:eastAsia="微软雅黑" w:hAnsi="微软雅黑" w:hint="eastAsia"/>
+        </w:rPr>
+        <w:t>通告窗口大小为0，直到窗口增至一个全</w:t>
+      </w:r>
+      <w:r>
+        <w:rPr>
+          <w:rFonts w:ascii="微软雅黑" w:eastAsia="微软雅黑" w:hAnsi="微软雅黑" w:hint="eastAsia"/>
+        </w:rPr>
+        <w:t>长</w:t>
+      </w:r>
+      <w:r>
+        <w:rPr>
+          <w:rFonts w:ascii="微软雅黑" w:eastAsia="微软雅黑" w:hAnsi="微软雅黑" w:hint="eastAsia"/>
+        </w:rPr>
+        <w:t>报文段（M</w:t>
+      </w:r>
+      <w:r>
+        <w:rPr>
+          <w:rFonts w:ascii="微软雅黑" w:eastAsia="微软雅黑" w:hAnsi="微软雅黑"/>
+        </w:rPr>
+        <w:t>SS</w:t>
+      </w:r>
+      <w:r>
+        <w:rPr>
+          <w:rFonts w:ascii="微软雅黑" w:eastAsia="微软雅黑" w:hAnsi="微软雅黑" w:hint="eastAsia"/>
+        </w:rPr>
+        <w:t>）或者接收端缓存空间的一半（</w:t>
+      </w:r>
+      <w:r>
+        <w:rPr>
+          <w:rFonts w:ascii="微软雅黑" w:eastAsia="微软雅黑" w:hAnsi="微软雅黑" w:hint="eastAsia"/>
+        </w:rPr>
+        <w:t>取</w:t>
+      </w:r>
+      <w:r>
+        <w:rPr>
+          <w:rFonts w:ascii="微软雅黑" w:eastAsia="微软雅黑" w:hAnsi="微软雅黑" w:hint="eastAsia"/>
+        </w:rPr>
+        <w:t>二者中较小的）。</w:t>
+      </w:r>
+    </w:p>
+    <w:p>
+      <w:pPr>
+        <w:pStyle w:val="a3"/>
+        <w:numPr>
+          <w:ilvl w:val="0"/>
+          <w:numId w:val="17"/>
+        </w:numPr>
+        <w:ind w:firstLineChars="0"/>
+        <w:rPr>
+          <w:rFonts w:ascii="微软雅黑" w:eastAsia="微软雅黑" w:hAnsi="微软雅黑"/>
+        </w:rPr>
+      </w:pPr>
+      <w:r>
+        <w:rPr>
+          <w:rFonts w:ascii="微软雅黑" w:eastAsia="微软雅黑" w:hAnsi="微软雅黑" w:hint="eastAsia"/>
+        </w:rPr>
+        <w:t>发送端：</w:t>
+      </w:r>
+      <w:r>
+        <w:rPr>
+          <w:rFonts w:ascii="微软雅黑" w:eastAsia="微软雅黑" w:hAnsi="微软雅黑" w:hint="eastAsia"/>
+        </w:rPr>
+        <w:t>不应发送小的报文段</w:t>
+      </w:r>
+      <w:r>
+        <w:rPr>
+          <w:rFonts w:ascii="微软雅黑" w:eastAsia="微软雅黑" w:hAnsi="微软雅黑" w:hint="eastAsia"/>
+        </w:rPr>
+        <w:t>，由N</w:t>
+      </w:r>
+      <w:r>
+        <w:rPr>
+          <w:rFonts w:ascii="微软雅黑" w:eastAsia="微软雅黑" w:hAnsi="微软雅黑"/>
+        </w:rPr>
+        <w:t>agle</w:t>
+      </w:r>
+      <w:r>
+        <w:rPr>
+          <w:rFonts w:ascii="微软雅黑" w:eastAsia="微软雅黑" w:hAnsi="微软雅黑" w:hint="eastAsia"/>
+        </w:rPr>
+        <w:t>算法控制</w:t>
+      </w:r>
+    </w:p>
+    <w:p>
+      <w:pPr>
+        <w:pStyle w:val="a3"/>
+        <w:ind w:left="780" w:firstLineChars="0" w:firstLine="0"/>
+        <w:rPr>
+          <w:rFonts w:ascii="微软雅黑" w:eastAsia="微软雅黑" w:hAnsi="微软雅黑" w:hint="eastAsia"/>
+        </w:rPr>
+      </w:pPr>
+      <w:r>
+        <w:rPr>
+          <w:rFonts w:ascii="微软雅黑" w:eastAsia="微软雅黑" w:hAnsi="微软雅黑" w:hint="eastAsia"/>
+        </w:rPr>
+        <w:t>满足一下条件之一才能发送报文：</w:t>
+      </w:r>
+    </w:p>
+    <w:p>
+      <w:pPr>
+        <w:ind w:left="780"/>
+        <w:rPr>
+          <w:rFonts w:ascii="微软雅黑" w:eastAsia="微软雅黑" w:hAnsi="微软雅黑"/>
+        </w:rPr>
+      </w:pPr>
+      <w:r>
+        <w:rPr>
+          <w:rFonts w:ascii="微软雅黑" w:eastAsia="微软雅黑" w:hAnsi="微软雅黑" w:hint="eastAsia"/>
+        </w:rPr>
+        <w:t>a</w:t>
+      </w:r>
+      <w:r>
+        <w:rPr>
+          <w:rFonts w:ascii="微软雅黑" w:eastAsia="微软雅黑" w:hAnsi="微软雅黑"/>
+        </w:rPr>
+        <w:t>.</w:t>
+      </w:r>
+      <w:r>
+        <w:rPr>
+          <w:rFonts w:ascii="微软雅黑" w:eastAsia="微软雅黑" w:hAnsi="微软雅黑" w:hint="eastAsia"/>
+        </w:rPr>
+        <w:t xml:space="preserve">全长报文段 </w:t>
+      </w:r>
+    </w:p>
+    <w:p>
+      <w:pPr>
+        <w:ind w:left="780"/>
+        <w:rPr>
+          <w:rFonts w:ascii="微软雅黑" w:eastAsia="微软雅黑" w:hAnsi="微软雅黑"/>
+        </w:rPr>
+      </w:pPr>
+      <w:r>
+        <w:rPr>
+          <w:rFonts w:ascii="微软雅黑" w:eastAsia="微软雅黑" w:hAnsi="微软雅黑" w:hint="eastAsia"/>
+        </w:rPr>
+        <w:t>b</w:t>
+      </w:r>
+      <w:r>
+        <w:rPr>
+          <w:rFonts w:ascii="微软雅黑" w:eastAsia="微软雅黑" w:hAnsi="微软雅黑"/>
+        </w:rPr>
+        <w:t>.</w:t>
+      </w:r>
+      <w:r>
+        <w:rPr>
+          <w:rFonts w:ascii="微软雅黑" w:eastAsia="微软雅黑" w:hAnsi="微软雅黑" w:hint="eastAsia"/>
+        </w:rPr>
+        <w:t>数据段长度&gt;</w:t>
+      </w:r>
+      <w:r>
+        <w:rPr>
+          <w:rFonts w:ascii="微软雅黑" w:eastAsia="微软雅黑" w:hAnsi="微软雅黑"/>
+        </w:rPr>
+        <w:t>=</w:t>
+      </w:r>
+      <w:r>
+        <w:rPr>
+          <w:rFonts w:ascii="微软雅黑" w:eastAsia="微软雅黑" w:hAnsi="微软雅黑" w:hint="eastAsia"/>
+        </w:rPr>
+        <w:t>通告过的最大窗口值的一般</w:t>
+      </w:r>
+      <w:r>
+        <w:rPr>
+          <w:rFonts w:ascii="微软雅黑" w:eastAsia="微软雅黑" w:hAnsi="微软雅黑" w:hint="eastAsia"/>
+        </w:rPr>
+        <w:t xml:space="preserve"> </w:t>
+      </w:r>
+    </w:p>
+    <w:p>
+      <w:pPr>
+        <w:ind w:left="780"/>
+        <w:rPr>
+          <w:rFonts w:ascii="微软雅黑" w:eastAsia="微软雅黑" w:hAnsi="微软雅黑"/>
+        </w:rPr>
+      </w:pPr>
+      <w:r>
+        <w:rPr>
+          <w:rFonts w:ascii="微软雅黑" w:eastAsia="微软雅黑" w:hAnsi="微软雅黑" w:hint="eastAsia"/>
+        </w:rPr>
+        <w:t>c</w:t>
+      </w:r>
+      <w:r>
+        <w:rPr>
+          <w:rFonts w:ascii="微软雅黑" w:eastAsia="微软雅黑" w:hAnsi="微软雅黑"/>
+        </w:rPr>
+        <w:t>.</w:t>
+      </w:r>
+      <w:r>
+        <w:rPr>
+          <w:rFonts w:ascii="微软雅黑" w:eastAsia="微软雅黑" w:hAnsi="微软雅黑" w:hint="eastAsia"/>
+        </w:rPr>
+        <w:t>没有在传数据；或禁用了Nagle算法</w:t>
+      </w:r>
+    </w:p>
+    <w:p>
+      <w:pPr>
+        <w:pStyle w:val="4"/>
+      </w:pPr>
+      <w:r>
+        <w:rPr>
+          <w:rFonts w:hint="eastAsia"/>
+        </w:rPr>
+        <w:t>大容量缓存与自动调优：</w:t>
+      </w:r>
+    </w:p>
+    <w:p>
+      <w:pPr>
+        <w:rPr>
+          <w:rFonts w:ascii="微软雅黑" w:eastAsia="微软雅黑" w:hAnsi="微软雅黑"/>
+        </w:rPr>
+      </w:pPr>
+      <w:r>
+        <w:rPr>
+          <w:rFonts w:ascii="微软雅黑" w:eastAsia="微软雅黑" w:hAnsi="微软雅黑"/>
+        </w:rPr>
+        <w:tab/>
+      </w:r>
+      <w:r>
+        <w:rPr>
+          <w:rFonts w:ascii="微软雅黑" w:eastAsia="微软雅黑" w:hAnsi="微软雅黑" w:hint="eastAsia"/>
+        </w:rPr>
+        <w:t>在多数情况下，上层应用指定的缓存大小会被忽略，而是由操作系统来指定一个较大的固定值或动态变化的固定值。</w:t>
+      </w:r>
+    </w:p>
+    <w:p>
+      <w:pPr>
+        <w:pStyle w:val="3"/>
+      </w:pPr>
+      <w:r>
+        <w:rPr>
+          <w:rFonts w:hint="eastAsia"/>
+        </w:rPr>
+        <w:t>紧急机制：</w:t>
+      </w:r>
+    </w:p>
+    <w:p>
+      <w:pPr>
+        <w:rPr>
+          <w:rFonts w:ascii="微软雅黑" w:eastAsia="微软雅黑" w:hAnsi="微软雅黑"/>
+        </w:rPr>
+      </w:pPr>
+      <w:r>
+        <w:rPr>
+          <w:rFonts w:ascii="微软雅黑" w:eastAsia="微软雅黑" w:hAnsi="微软雅黑"/>
+        </w:rPr>
+        <w:tab/>
+      </w:r>
+      <w:r>
+        <w:rPr>
+          <w:rFonts w:ascii="微软雅黑" w:eastAsia="微软雅黑" w:hAnsi="微软雅黑" w:hint="eastAsia"/>
+        </w:rPr>
+        <w:t>当</w:t>
+      </w:r>
+      <w:r>
+        <w:rPr>
+          <w:rFonts w:ascii="微软雅黑" w:eastAsia="微软雅黑" w:hAnsi="微软雅黑" w:hint="eastAsia"/>
+        </w:rPr>
+        <w:t>接收到U</w:t>
+      </w:r>
+      <w:r>
+        <w:rPr>
+          <w:rFonts w:ascii="微软雅黑" w:eastAsia="微软雅黑" w:hAnsi="微软雅黑"/>
+        </w:rPr>
+        <w:t>RG</w:t>
+      </w:r>
+      <w:r>
+        <w:rPr>
+          <w:rFonts w:ascii="微软雅黑" w:eastAsia="微软雅黑" w:hAnsi="微软雅黑" w:hint="eastAsia"/>
+        </w:rPr>
+        <w:t>置位的数据报时，会进入称为紧急模式的特殊状态。</w:t>
+      </w:r>
+      <w:r>
+        <w:rPr>
+          <w:rFonts w:ascii="微软雅黑" w:eastAsia="微软雅黑" w:hAnsi="微软雅黑" w:hint="eastAsia"/>
+        </w:rPr>
+        <w:t>直到应用停止紧急数据写操作，并且所有序列号大于紧急指针的数据都已确认。</w:t>
+      </w:r>
+    </w:p>
+    <w:p>
+      <w:pPr>
+        <w:rPr>
+          <w:rFonts w:ascii="微软雅黑" w:eastAsia="微软雅黑" w:hAnsi="微软雅黑"/>
+        </w:rPr>
+      </w:pPr>
+      <w:r>
+        <w:rPr>
+          <w:rFonts w:ascii="微软雅黑" w:eastAsia="微软雅黑" w:hAnsi="微软雅黑"/>
+        </w:rPr>
+        <w:tab/>
+      </w:r>
+      <w:r>
+        <w:rPr>
+          <w:rFonts w:ascii="微软雅黑" w:eastAsia="微软雅黑" w:hAnsi="微软雅黑" w:hint="eastAsia"/>
+        </w:rPr>
+        <w:t>大量的R</w:t>
+      </w:r>
+      <w:r>
+        <w:rPr>
+          <w:rFonts w:ascii="微软雅黑" w:eastAsia="微软雅黑" w:hAnsi="微软雅黑"/>
+        </w:rPr>
+        <w:t>FC</w:t>
+      </w:r>
+      <w:r>
+        <w:rPr>
+          <w:rFonts w:ascii="微软雅黑" w:eastAsia="微软雅黑" w:hAnsi="微软雅黑" w:hint="eastAsia"/>
+        </w:rPr>
+        <w:t>文档中对紧急指针的阐述都存在语义上的模糊和二义性。</w:t>
+      </w:r>
+      <w:r>
+        <w:rPr>
+          <w:rFonts w:ascii="微软雅黑" w:eastAsia="微软雅黑" w:hAnsi="微软雅黑" w:hint="eastAsia"/>
+        </w:rPr>
+        <w:t>实际紧急指针也几乎不会使用。</w:t>
+      </w:r>
+    </w:p>
+    <w:p>
+      <w:pPr>
+        <w:pStyle w:val="3"/>
+      </w:pPr>
+      <w:r>
+        <w:rPr>
+          <w:rFonts w:hint="eastAsia"/>
+        </w:rPr>
+        <w:t>与窗口管理相关的攻击：</w:t>
+      </w:r>
+    </w:p>
+    <w:p>
+      <w:pPr>
+        <w:rPr>
+          <w:rFonts w:ascii="微软雅黑" w:eastAsia="微软雅黑" w:hAnsi="微软雅黑"/>
+        </w:rPr>
+      </w:pPr>
+      <w:r>
+        <w:rPr>
+          <w:rFonts w:ascii="微软雅黑" w:eastAsia="微软雅黑" w:hAnsi="微软雅黑"/>
+        </w:rPr>
+        <w:tab/>
+      </w:r>
+      <w:r>
+        <w:rPr>
+          <w:rFonts w:ascii="微软雅黑" w:eastAsia="微软雅黑" w:hAnsi="微软雅黑" w:hint="eastAsia"/>
+        </w:rPr>
+        <w:t>T</w:t>
+      </w:r>
+      <w:r>
+        <w:rPr>
+          <w:rFonts w:ascii="微软雅黑" w:eastAsia="微软雅黑" w:hAnsi="微软雅黑"/>
+        </w:rPr>
+        <w:t>CP</w:t>
+      </w:r>
+      <w:r>
+        <w:rPr>
+          <w:rFonts w:ascii="微软雅黑" w:eastAsia="微软雅黑" w:hAnsi="微软雅黑" w:hint="eastAsia"/>
+        </w:rPr>
+        <w:t>窗口管理可能收到多种攻击，主要形式为资源耗尽。</w:t>
+      </w:r>
+    </w:p>
+    <w:p>
+      <w:pPr>
+        <w:pStyle w:val="a3"/>
+        <w:numPr>
+          <w:ilvl w:val="0"/>
+          <w:numId w:val="19"/>
+        </w:numPr>
+        <w:ind w:firstLineChars="0"/>
+        <w:rPr>
+          <w:rFonts w:ascii="微软雅黑" w:eastAsia="微软雅黑" w:hAnsi="微软雅黑"/>
+        </w:rPr>
+      </w:pPr>
+      <w:r>
+        <w:rPr>
+          <w:rFonts w:ascii="微软雅黑" w:eastAsia="微软雅黑" w:hAnsi="微软雅黑" w:hint="eastAsia"/>
+        </w:rPr>
+        <w:t>通告窗口会使得T</w:t>
+      </w:r>
+      <w:r>
+        <w:rPr>
+          <w:rFonts w:ascii="微软雅黑" w:eastAsia="微软雅黑" w:hAnsi="微软雅黑"/>
+        </w:rPr>
+        <w:t>CP</w:t>
+      </w:r>
+      <w:r>
+        <w:rPr>
+          <w:rFonts w:ascii="微软雅黑" w:eastAsia="微软雅黑" w:hAnsi="微软雅黑" w:hint="eastAsia"/>
+        </w:rPr>
+        <w:t>传输减慢，会更长时间占用资源。这一点被用于针对传输性能较差的网络攻击（蠕虫）。</w:t>
+      </w:r>
+    </w:p>
+    <w:p>
+      <w:pPr>
+        <w:pStyle w:val="a3"/>
+        <w:numPr>
+          <w:ilvl w:val="0"/>
+          <w:numId w:val="19"/>
+        </w:numPr>
+        <w:ind w:firstLineChars="0"/>
+        <w:rPr>
+          <w:rFonts w:ascii="微软雅黑" w:eastAsia="微软雅黑" w:hAnsi="微软雅黑"/>
+        </w:rPr>
+      </w:pPr>
+      <w:r>
+        <w:rPr>
+          <w:rFonts w:ascii="微软雅黑" w:eastAsia="微软雅黑" w:hAnsi="微软雅黑" w:hint="eastAsia"/>
+        </w:rPr>
+        <w:lastRenderedPageBreak/>
+        <w:t>针对已知的持续计时器的缺陷，采用客户端多S</w:t>
+      </w:r>
+      <w:r>
+        <w:rPr>
+          <w:rFonts w:ascii="微软雅黑" w:eastAsia="微软雅黑" w:hAnsi="微软雅黑"/>
+        </w:rPr>
+        <w:t xml:space="preserve">YN </w:t>
+      </w:r>
+      <w:r>
+        <w:rPr>
+          <w:rFonts w:ascii="微软雅黑" w:eastAsia="微软雅黑" w:hAnsi="微软雅黑" w:hint="eastAsia"/>
+        </w:rPr>
+        <w:t>cookies技术。</w:t>
+      </w:r>
+      <w:r>
+        <w:rPr>
+          <w:rFonts w:ascii="微软雅黑" w:eastAsia="微软雅黑" w:hAnsi="微软雅黑" w:hint="eastAsia"/>
+        </w:rPr>
+        <w:t>导致资源耗尽</w:t>
+      </w:r>
+      <w:r>
+        <w:rPr>
+          <w:rFonts w:ascii="微软雅黑" w:eastAsia="微软雅黑" w:hAnsi="微软雅黑" w:hint="eastAsia"/>
+        </w:rPr>
+        <w:t>。</w:t>
+      </w:r>
+    </w:p>
+    <w:p>
+      <w:pPr>
+        <w:pStyle w:val="3"/>
+      </w:pPr>
+      <w:r>
+        <w:rPr>
+          <w:rFonts w:hint="eastAsia"/>
+        </w:rPr>
+        <w:t>总结：</w:t>
+      </w:r>
+    </w:p>
+    <w:p>
+      <w:pPr>
+        <w:pStyle w:val="a3"/>
+        <w:numPr>
+          <w:ilvl w:val="0"/>
+          <w:numId w:val="20"/>
+        </w:numPr>
+        <w:ind w:firstLineChars="0"/>
+        <w:rPr>
+          <w:rFonts w:ascii="微软雅黑" w:eastAsia="微软雅黑" w:hAnsi="微软雅黑"/>
+        </w:rPr>
+      </w:pPr>
+      <w:r>
+        <w:rPr>
+          <w:rFonts w:ascii="微软雅黑" w:eastAsia="微软雅黑" w:hAnsi="微软雅黑" w:hint="eastAsia"/>
+        </w:rPr>
+        <w:t>交互式数据传输的报文段通常小于S</w:t>
+      </w:r>
+      <w:r>
+        <w:rPr>
+          <w:rFonts w:ascii="微软雅黑" w:eastAsia="微软雅黑" w:hAnsi="微软雅黑"/>
+        </w:rPr>
+        <w:t>MSS</w:t>
+      </w:r>
+      <w:r>
+        <w:rPr>
+          <w:rFonts w:ascii="微软雅黑" w:eastAsia="微软雅黑" w:hAnsi="微软雅黑" w:hint="eastAsia"/>
+        </w:rPr>
+        <w:t>。接收方接收到这些分组时可能会采取延时确认的方法，希望将这些A</w:t>
+      </w:r>
+      <w:r>
+        <w:rPr>
+          <w:rFonts w:ascii="微软雅黑" w:eastAsia="微软雅黑" w:hAnsi="微软雅黑"/>
+        </w:rPr>
+        <w:t>CK</w:t>
+      </w:r>
+      <w:r>
+        <w:rPr>
+          <w:rFonts w:ascii="微软雅黑" w:eastAsia="微软雅黑" w:hAnsi="微软雅黑" w:hint="eastAsia"/>
+        </w:rPr>
+        <w:t>与需要发送给对方的数据一起捎带传输。可以减少传输报文段的数据，但也会引入额外的延时。</w:t>
+      </w:r>
+    </w:p>
+    <w:p>
+      <w:pPr>
+        <w:pStyle w:val="a3"/>
+        <w:numPr>
+          <w:ilvl w:val="0"/>
+          <w:numId w:val="20"/>
+        </w:numPr>
+        <w:ind w:firstLineChars="0"/>
+        <w:rPr>
+          <w:rFonts w:ascii="微软雅黑" w:eastAsia="微软雅黑" w:hAnsi="微软雅黑"/>
+        </w:rPr>
+      </w:pPr>
+      <w:r>
+        <w:rPr>
+          <w:rFonts w:ascii="微软雅黑" w:eastAsia="微软雅黑" w:hAnsi="微软雅黑" w:hint="eastAsia"/>
+        </w:rPr>
+        <w:t>对于</w:t>
+      </w:r>
+      <w:r>
+        <w:rPr>
+          <w:rFonts w:ascii="微软雅黑" w:eastAsia="微软雅黑" w:hAnsi="微软雅黑"/>
+        </w:rPr>
+        <w:t>RTT</w:t>
+      </w:r>
+      <w:r>
+        <w:rPr>
+          <w:rFonts w:ascii="微软雅黑" w:eastAsia="微软雅黑" w:hAnsi="微软雅黑" w:hint="eastAsia"/>
+        </w:rPr>
+        <w:t>较大的连接，通常使用N</w:t>
+      </w:r>
+      <w:r>
+        <w:rPr>
+          <w:rFonts w:ascii="微软雅黑" w:eastAsia="微软雅黑" w:hAnsi="微软雅黑"/>
+        </w:rPr>
+        <w:t>agle</w:t>
+      </w:r>
+      <w:r>
+        <w:rPr>
+          <w:rFonts w:ascii="微软雅黑" w:eastAsia="微软雅黑" w:hAnsi="微软雅黑" w:hint="eastAsia"/>
+        </w:rPr>
+        <w:t>算法来减少较小报文段数目。</w:t>
+      </w:r>
+    </w:p>
+    <w:p>
+      <w:pPr>
+        <w:pStyle w:val="a3"/>
+        <w:numPr>
+          <w:ilvl w:val="0"/>
+          <w:numId w:val="20"/>
+        </w:numPr>
+        <w:ind w:firstLineChars="0"/>
+        <w:rPr>
+          <w:rFonts w:ascii="微软雅黑" w:eastAsia="微软雅黑" w:hAnsi="微软雅黑"/>
+        </w:rPr>
+      </w:pPr>
+      <w:r>
+        <w:rPr>
+          <w:rFonts w:ascii="微软雅黑" w:eastAsia="微软雅黑" w:hAnsi="微软雅黑" w:hint="eastAsia"/>
+        </w:rPr>
+        <w:t>T</w:t>
+      </w:r>
+      <w:r>
+        <w:rPr>
+          <w:rFonts w:ascii="微软雅黑" w:eastAsia="微软雅黑" w:hAnsi="微软雅黑"/>
+        </w:rPr>
+        <w:t>CP</w:t>
+      </w:r>
+      <w:r>
+        <w:rPr>
+          <w:rFonts w:ascii="微软雅黑" w:eastAsia="微软雅黑" w:hAnsi="微软雅黑" w:hint="eastAsia"/>
+        </w:rPr>
+        <w:t>通过在其发送的每个A</w:t>
+      </w:r>
+      <w:r>
+        <w:rPr>
+          <w:rFonts w:ascii="微软雅黑" w:eastAsia="微软雅黑" w:hAnsi="微软雅黑"/>
+        </w:rPr>
+        <w:t>CK</w:t>
+      </w:r>
+      <w:r>
+        <w:rPr>
+          <w:rFonts w:ascii="微软雅黑" w:eastAsia="微软雅黑" w:hAnsi="微软雅黑" w:hint="eastAsia"/>
+        </w:rPr>
+        <w:t>中包含一个窗口通告来实现流量控制。</w:t>
+      </w:r>
+    </w:p>
+    <w:p>
+      <w:pPr>
+        <w:pStyle w:val="a3"/>
+        <w:numPr>
+          <w:ilvl w:val="0"/>
+          <w:numId w:val="20"/>
+        </w:numPr>
+        <w:ind w:firstLineChars="0"/>
+        <w:rPr>
+          <w:rFonts w:ascii="微软雅黑" w:eastAsia="微软雅黑" w:hAnsi="微软雅黑"/>
+        </w:rPr>
+      </w:pPr>
+      <w:r>
+        <w:rPr>
+          <w:rFonts w:ascii="微软雅黑" w:eastAsia="微软雅黑" w:hAnsi="微软雅黑" w:hint="eastAsia"/>
+        </w:rPr>
+        <w:t>通告窗口值可能为0，表明接收端缓存已满。这是发送端停止发送，并以一定间隔不断地发送窗口探测，发送间隔类似于超时重传。直到收到A</w:t>
+      </w:r>
+      <w:r>
+        <w:rPr>
+          <w:rFonts w:ascii="微软雅黑" w:eastAsia="微软雅黑" w:hAnsi="微软雅黑"/>
+        </w:rPr>
+        <w:t>CK</w:t>
+      </w:r>
+      <w:r>
+        <w:rPr>
+          <w:rFonts w:ascii="微软雅黑" w:eastAsia="微软雅黑" w:hAnsi="微软雅黑" w:hint="eastAsia"/>
+        </w:rPr>
+        <w:t>表明窗口变大，或收到接收端主动发送地窗口通告表明有可用的缓存空间。</w:t>
+      </w:r>
+      <w:r>
+        <w:rPr>
+          <w:rFonts w:ascii="微软雅黑" w:eastAsia="微软雅黑" w:hAnsi="微软雅黑" w:hint="eastAsia"/>
+        </w:rPr>
+        <w:t>这种以一定间隔连续发送的行为可能被用于资源耗尽攻击。</w:t>
+      </w:r>
+    </w:p>
+    <w:p>
+      <w:pPr>
+        <w:pStyle w:val="a3"/>
+        <w:numPr>
+          <w:ilvl w:val="0"/>
+          <w:numId w:val="20"/>
+        </w:numPr>
+        <w:ind w:firstLineChars="0"/>
+        <w:rPr>
+          <w:rFonts w:ascii="微软雅黑" w:eastAsia="微软雅黑" w:hAnsi="微软雅黑"/>
+        </w:rPr>
+      </w:pPr>
+      <w:r>
+        <w:rPr>
+          <w:rFonts w:ascii="微软雅黑" w:eastAsia="微软雅黑" w:hAnsi="微软雅黑" w:hint="eastAsia"/>
+        </w:rPr>
+        <w:t>当通告窗口较小时，发送端会立即发送数据填满该窗口，导致连接中出现大量小数据包，这种现象被称为糊涂窗口综合征。</w:t>
+      </w:r>
+      <w:r>
+        <w:rPr>
+          <w:rFonts w:ascii="微软雅黑" w:eastAsia="微软雅黑" w:hAnsi="微软雅黑" w:hint="eastAsia"/>
+        </w:rPr>
+        <w:t>发送端：避免发送小数据包。接收端：避免通告小窗口。</w:t>
+      </w:r>
+    </w:p>
+    <w:p>
+      <w:pPr>
+        <w:pStyle w:val="a3"/>
+        <w:numPr>
+          <w:ilvl w:val="0"/>
+          <w:numId w:val="20"/>
+        </w:numPr>
+        <w:ind w:firstLineChars="0"/>
+        <w:rPr>
+          <w:rFonts w:ascii="微软雅黑" w:eastAsia="微软雅黑" w:hAnsi="微软雅黑" w:hint="eastAsia"/>
+        </w:rPr>
+      </w:pPr>
+      <w:r>
+        <w:rPr>
+          <w:rFonts w:ascii="微软雅黑" w:eastAsia="微软雅黑" w:hAnsi="微软雅黑" w:hint="eastAsia"/>
+        </w:rPr>
+        <w:t>接收窗口大小受限于其缓存大小。</w:t>
+      </w:r>
+      <w:r>
+        <w:rPr>
+          <w:rFonts w:ascii="微软雅黑" w:eastAsia="微软雅黑" w:hAnsi="微软雅黑" w:hint="eastAsia"/>
+        </w:rPr>
+        <w:t>较新的操作系统会忽略上层应用指定的缓存大小，采用自动调优的方法高效的自动分配缓存大小。</w:t>
       </w:r>
     </w:p>
     <w:sectPr>
@@ -1336,6 +2434,95 @@
 <file path=word/numbering.xml><?xml version="1.0" encoding="utf-8"?>
 <w:numbering xmlns:wpc="http://schemas.microsoft.com/office/word/2010/wordprocessingCanvas" xmlns:cx="http://schemas.microsoft.com/office/drawing/2014/chartex" xmlns:cx1="http://schemas.microsoft.com/office/drawing/2015/9/8/chartex" xmlns:cx2="http://schemas.microsoft.com/office/drawing/2015/10/21/chartex" xmlns:cx3="http://schemas.microsoft.com/office/drawing/2016/5/9/chartex" xmlns:cx4="http://schemas.microsoft.com/office/drawing/2016/5/10/chartex" xmlns:cx5="http://schemas.microsoft.com/office/drawing/2016/5/11/chartex" xmlns:cx6="http://schemas.microsoft.com/office/drawing/2016/5/12/chartex" xmlns:cx7="http://schemas.microsoft.com/office/drawing/2016/5/13/chartex" xmlns:cx8="http://schemas.microsoft.com/office/drawing/2016/5/14/chartex" xmlns:mc="http://schemas.openxmlformats.org/markup-compatibility/2006" xmlns:aink="http://schemas.microsoft.com/office/drawing/2016/ink" xmlns:am3d="http://schemas.microsoft.com/office/drawing/2017/model3d" xmlns:o="urn:schemas-microsoft-com:office:office" xmlns:r="http://schemas.openxmlformats.org/officeDocument/2006/relationships" xmlns:m="http://schemas.openxmlformats.org/officeDocument/2006/math" xmlns:v="urn:schemas-microsoft-com:vml" xmlns:wp14="http://schemas.microsoft.com/office/word/2010/wordprocessingDrawing" xmlns:wp="http://schemas.openxmlformats.org/drawingml/2006/wordprocessingDrawing" xmlns:w10="urn:schemas-microsoft-com:office:word" xmlns:w="http://schemas.openxmlformats.org/wordprocessingml/2006/main" xmlns:w14="http://schemas.microsoft.com/office/word/2010/wordml" xmlns:w15="http://schemas.microsoft.com/office/word/2012/wordml" xmlns:w16cex="http://schemas.microsoft.com/office/word/2018/wordml/cex" xmlns:w16cid="http://schemas.microsoft.com/office/word/2016/wordml/cid" xmlns:w16="http://schemas.microsoft.com/office/word/2018/wordml" xmlns:w16se="http://schemas.microsoft.com/office/word/2015/wordml/symex" xmlns:wpg="http://schemas.microsoft.com/office/word/2010/wordprocessingGroup" xmlns:wpi="http://schemas.microsoft.com/office/word/2010/wordprocessingInk" xmlns:wne="http://schemas.microsoft.com/office/word/2006/wordml" xmlns:wps="http://schemas.microsoft.com/office/word/2010/wordprocessingShape" mc:Ignorable="w14 w15 w16se w16cid w16 w16cex wp14">
   <w:abstractNum w:abstractNumId="0" w15:restartNumberingAfterBreak="0">
+    <w:nsid w:val="12C71B71"/>
+    <w:multiLevelType w:val="hybridMultilevel"/>
+    <w:tmpl w:val="950C71E4"/>
+    <w:lvl w:ilvl="0" w:tplc="44886EFE">
+      <w:start w:val="1"/>
+      <w:numFmt w:val="decimal"/>
+      <w:lvlText w:val="%1."/>
+      <w:lvlJc w:val="left"/>
+      <w:pPr>
+        <w:ind w:left="780" w:hanging="360"/>
+      </w:pPr>
+      <w:rPr>
+        <w:rFonts w:hint="default"/>
+      </w:rPr>
+    </w:lvl>
+    <w:lvl w:ilvl="1" w:tplc="04090019" w:tentative="1">
+      <w:start w:val="1"/>
+      <w:numFmt w:val="lowerLetter"/>
+      <w:lvlText w:val="%2)"/>
+      <w:lvlJc w:val="left"/>
+      <w:pPr>
+        <w:ind w:left="1260" w:hanging="420"/>
+      </w:pPr>
+    </w:lvl>
+    <w:lvl w:ilvl="2" w:tplc="0409001B" w:tentative="1">
+      <w:start w:val="1"/>
+      <w:numFmt w:val="lowerRoman"/>
+      <w:lvlText w:val="%3."/>
+      <w:lvlJc w:val="right"/>
+      <w:pPr>
+        <w:ind w:left="1680" w:hanging="420"/>
+      </w:pPr>
+    </w:lvl>
+    <w:lvl w:ilvl="3" w:tplc="0409000F" w:tentative="1">
+      <w:start w:val="1"/>
+      <w:numFmt w:val="decimal"/>
+      <w:lvlText w:val="%4."/>
+      <w:lvlJc w:val="left"/>
+      <w:pPr>
+        <w:ind w:left="2100" w:hanging="420"/>
+      </w:pPr>
+    </w:lvl>
+    <w:lvl w:ilvl="4" w:tplc="04090019" w:tentative="1">
+      <w:start w:val="1"/>
+      <w:numFmt w:val="lowerLetter"/>
+      <w:lvlText w:val="%5)"/>
+      <w:lvlJc w:val="left"/>
+      <w:pPr>
+        <w:ind w:left="2520" w:hanging="420"/>
+      </w:pPr>
+    </w:lvl>
+    <w:lvl w:ilvl="5" w:tplc="0409001B" w:tentative="1">
+      <w:start w:val="1"/>
+      <w:numFmt w:val="lowerRoman"/>
+      <w:lvlText w:val="%6."/>
+      <w:lvlJc w:val="right"/>
+      <w:pPr>
+        <w:ind w:left="2940" w:hanging="420"/>
+      </w:pPr>
+    </w:lvl>
+    <w:lvl w:ilvl="6" w:tplc="0409000F" w:tentative="1">
+      <w:start w:val="1"/>
+      <w:numFmt w:val="decimal"/>
+      <w:lvlText w:val="%7."/>
+      <w:lvlJc w:val="left"/>
+      <w:pPr>
+        <w:ind w:left="3360" w:hanging="420"/>
+      </w:pPr>
+    </w:lvl>
+    <w:lvl w:ilvl="7" w:tplc="04090019" w:tentative="1">
+      <w:start w:val="1"/>
+      <w:numFmt w:val="lowerLetter"/>
+      <w:lvlText w:val="%8)"/>
+      <w:lvlJc w:val="left"/>
+      <w:pPr>
+        <w:ind w:left="3780" w:hanging="420"/>
+      </w:pPr>
+    </w:lvl>
+    <w:lvl w:ilvl="8" w:tplc="0409001B" w:tentative="1">
+      <w:start w:val="1"/>
+      <w:numFmt w:val="lowerRoman"/>
+      <w:lvlText w:val="%9."/>
+      <w:lvlJc w:val="right"/>
+      <w:pPr>
+        <w:ind w:left="4200" w:hanging="420"/>
+      </w:pPr>
+    </w:lvl>
+  </w:abstractNum>
+  <w:abstractNum w:abstractNumId="1" w15:restartNumberingAfterBreak="0">
     <w:nsid w:val="17610879"/>
     <w:multiLevelType w:val="hybridMultilevel"/>
     <w:tmpl w:val="886621CC"/>
@@ -1424,7 +2611,7 @@
       </w:pPr>
     </w:lvl>
   </w:abstractNum>
-  <w:abstractNum w:abstractNumId="1" w15:restartNumberingAfterBreak="0">
+  <w:abstractNum w:abstractNumId="2" w15:restartNumberingAfterBreak="0">
     <w:nsid w:val="1CC31450"/>
     <w:multiLevelType w:val="hybridMultilevel"/>
     <w:tmpl w:val="366ADC6E"/>
@@ -1513,7 +2700,7 @@
       </w:pPr>
     </w:lvl>
   </w:abstractNum>
-  <w:abstractNum w:abstractNumId="2" w15:restartNumberingAfterBreak="0">
+  <w:abstractNum w:abstractNumId="3" w15:restartNumberingAfterBreak="0">
     <w:nsid w:val="1D7F4034"/>
     <w:multiLevelType w:val="hybridMultilevel"/>
     <w:tmpl w:val="AEB629B6"/>
@@ -1602,7 +2789,7 @@
       </w:pPr>
     </w:lvl>
   </w:abstractNum>
-  <w:abstractNum w:abstractNumId="3" w15:restartNumberingAfterBreak="0">
+  <w:abstractNum w:abstractNumId="4" w15:restartNumberingAfterBreak="0">
     <w:nsid w:val="243542FA"/>
     <w:multiLevelType w:val="hybridMultilevel"/>
     <w:tmpl w:val="0C7429FA"/>
@@ -1691,7 +2878,96 @@
       </w:pPr>
     </w:lvl>
   </w:abstractNum>
-  <w:abstractNum w:abstractNumId="4" w15:restartNumberingAfterBreak="0">
+  <w:abstractNum w:abstractNumId="5" w15:restartNumberingAfterBreak="0">
+    <w:nsid w:val="280F7708"/>
+    <w:multiLevelType w:val="hybridMultilevel"/>
+    <w:tmpl w:val="12022F28"/>
+    <w:lvl w:ilvl="0" w:tplc="7840A94A">
+      <w:start w:val="1"/>
+      <w:numFmt w:val="lowerLetter"/>
+      <w:lvlText w:val="%1."/>
+      <w:lvlJc w:val="left"/>
+      <w:pPr>
+        <w:ind w:left="1140" w:hanging="360"/>
+      </w:pPr>
+      <w:rPr>
+        <w:rFonts w:hint="default"/>
+      </w:rPr>
+    </w:lvl>
+    <w:lvl w:ilvl="1" w:tplc="04090019" w:tentative="1">
+      <w:start w:val="1"/>
+      <w:numFmt w:val="lowerLetter"/>
+      <w:lvlText w:val="%2)"/>
+      <w:lvlJc w:val="left"/>
+      <w:pPr>
+        <w:ind w:left="1620" w:hanging="420"/>
+      </w:pPr>
+    </w:lvl>
+    <w:lvl w:ilvl="2" w:tplc="0409001B" w:tentative="1">
+      <w:start w:val="1"/>
+      <w:numFmt w:val="lowerRoman"/>
+      <w:lvlText w:val="%3."/>
+      <w:lvlJc w:val="right"/>
+      <w:pPr>
+        <w:ind w:left="2040" w:hanging="420"/>
+      </w:pPr>
+    </w:lvl>
+    <w:lvl w:ilvl="3" w:tplc="0409000F" w:tentative="1">
+      <w:start w:val="1"/>
+      <w:numFmt w:val="decimal"/>
+      <w:lvlText w:val="%4."/>
+      <w:lvlJc w:val="left"/>
+      <w:pPr>
+        <w:ind w:left="2460" w:hanging="420"/>
+      </w:pPr>
+    </w:lvl>
+    <w:lvl w:ilvl="4" w:tplc="04090019" w:tentative="1">
+      <w:start w:val="1"/>
+      <w:numFmt w:val="lowerLetter"/>
+      <w:lvlText w:val="%5)"/>
+      <w:lvlJc w:val="left"/>
+      <w:pPr>
+        <w:ind w:left="2880" w:hanging="420"/>
+      </w:pPr>
+    </w:lvl>
+    <w:lvl w:ilvl="5" w:tplc="0409001B" w:tentative="1">
+      <w:start w:val="1"/>
+      <w:numFmt w:val="lowerRoman"/>
+      <w:lvlText w:val="%6."/>
+      <w:lvlJc w:val="right"/>
+      <w:pPr>
+        <w:ind w:left="3300" w:hanging="420"/>
+      </w:pPr>
+    </w:lvl>
+    <w:lvl w:ilvl="6" w:tplc="0409000F" w:tentative="1">
+      <w:start w:val="1"/>
+      <w:numFmt w:val="decimal"/>
+      <w:lvlText w:val="%7."/>
+      <w:lvlJc w:val="left"/>
+      <w:pPr>
+        <w:ind w:left="3720" w:hanging="420"/>
+      </w:pPr>
+    </w:lvl>
+    <w:lvl w:ilvl="7" w:tplc="04090019" w:tentative="1">
+      <w:start w:val="1"/>
+      <w:numFmt w:val="lowerLetter"/>
+      <w:lvlText w:val="%8)"/>
+      <w:lvlJc w:val="left"/>
+      <w:pPr>
+        <w:ind w:left="4140" w:hanging="420"/>
+      </w:pPr>
+    </w:lvl>
+    <w:lvl w:ilvl="8" w:tplc="0409001B" w:tentative="1">
+      <w:start w:val="1"/>
+      <w:numFmt w:val="lowerRoman"/>
+      <w:lvlText w:val="%9."/>
+      <w:lvlJc w:val="right"/>
+      <w:pPr>
+        <w:ind w:left="4560" w:hanging="420"/>
+      </w:pPr>
+    </w:lvl>
+  </w:abstractNum>
+  <w:abstractNum w:abstractNumId="6" w15:restartNumberingAfterBreak="0">
     <w:nsid w:val="2A583596"/>
     <w:multiLevelType w:val="hybridMultilevel"/>
     <w:tmpl w:val="4DECB4A6"/>
@@ -1780,7 +3056,185 @@
       </w:pPr>
     </w:lvl>
   </w:abstractNum>
-  <w:abstractNum w:abstractNumId="5" w15:restartNumberingAfterBreak="0">
+  <w:abstractNum w:abstractNumId="7" w15:restartNumberingAfterBreak="0">
+    <w:nsid w:val="2CDF1FC8"/>
+    <w:multiLevelType w:val="hybridMultilevel"/>
+    <w:tmpl w:val="64268DA8"/>
+    <w:lvl w:ilvl="0" w:tplc="09BCCF40">
+      <w:start w:val="1"/>
+      <w:numFmt w:val="decimal"/>
+      <w:lvlText w:val="%1."/>
+      <w:lvlJc w:val="left"/>
+      <w:pPr>
+        <w:ind w:left="780" w:hanging="360"/>
+      </w:pPr>
+      <w:rPr>
+        <w:rFonts w:hint="default"/>
+      </w:rPr>
+    </w:lvl>
+    <w:lvl w:ilvl="1" w:tplc="04090019" w:tentative="1">
+      <w:start w:val="1"/>
+      <w:numFmt w:val="lowerLetter"/>
+      <w:lvlText w:val="%2)"/>
+      <w:lvlJc w:val="left"/>
+      <w:pPr>
+        <w:ind w:left="1260" w:hanging="420"/>
+      </w:pPr>
+    </w:lvl>
+    <w:lvl w:ilvl="2" w:tplc="0409001B" w:tentative="1">
+      <w:start w:val="1"/>
+      <w:numFmt w:val="lowerRoman"/>
+      <w:lvlText w:val="%3."/>
+      <w:lvlJc w:val="right"/>
+      <w:pPr>
+        <w:ind w:left="1680" w:hanging="420"/>
+      </w:pPr>
+    </w:lvl>
+    <w:lvl w:ilvl="3" w:tplc="0409000F" w:tentative="1">
+      <w:start w:val="1"/>
+      <w:numFmt w:val="decimal"/>
+      <w:lvlText w:val="%4."/>
+      <w:lvlJc w:val="left"/>
+      <w:pPr>
+        <w:ind w:left="2100" w:hanging="420"/>
+      </w:pPr>
+    </w:lvl>
+    <w:lvl w:ilvl="4" w:tplc="04090019" w:tentative="1">
+      <w:start w:val="1"/>
+      <w:numFmt w:val="lowerLetter"/>
+      <w:lvlText w:val="%5)"/>
+      <w:lvlJc w:val="left"/>
+      <w:pPr>
+        <w:ind w:left="2520" w:hanging="420"/>
+      </w:pPr>
+    </w:lvl>
+    <w:lvl w:ilvl="5" w:tplc="0409001B" w:tentative="1">
+      <w:start w:val="1"/>
+      <w:numFmt w:val="lowerRoman"/>
+      <w:lvlText w:val="%6."/>
+      <w:lvlJc w:val="right"/>
+      <w:pPr>
+        <w:ind w:left="2940" w:hanging="420"/>
+      </w:pPr>
+    </w:lvl>
+    <w:lvl w:ilvl="6" w:tplc="0409000F" w:tentative="1">
+      <w:start w:val="1"/>
+      <w:numFmt w:val="decimal"/>
+      <w:lvlText w:val="%7."/>
+      <w:lvlJc w:val="left"/>
+      <w:pPr>
+        <w:ind w:left="3360" w:hanging="420"/>
+      </w:pPr>
+    </w:lvl>
+    <w:lvl w:ilvl="7" w:tplc="04090019" w:tentative="1">
+      <w:start w:val="1"/>
+      <w:numFmt w:val="lowerLetter"/>
+      <w:lvlText w:val="%8)"/>
+      <w:lvlJc w:val="left"/>
+      <w:pPr>
+        <w:ind w:left="3780" w:hanging="420"/>
+      </w:pPr>
+    </w:lvl>
+    <w:lvl w:ilvl="8" w:tplc="0409001B" w:tentative="1">
+      <w:start w:val="1"/>
+      <w:numFmt w:val="lowerRoman"/>
+      <w:lvlText w:val="%9."/>
+      <w:lvlJc w:val="right"/>
+      <w:pPr>
+        <w:ind w:left="4200" w:hanging="420"/>
+      </w:pPr>
+    </w:lvl>
+  </w:abstractNum>
+  <w:abstractNum w:abstractNumId="8" w15:restartNumberingAfterBreak="0">
+    <w:nsid w:val="357E6AEA"/>
+    <w:multiLevelType w:val="hybridMultilevel"/>
+    <w:tmpl w:val="A0AC7A36"/>
+    <w:lvl w:ilvl="0" w:tplc="91F27212">
+      <w:start w:val="1"/>
+      <w:numFmt w:val="decimal"/>
+      <w:lvlText w:val="%1."/>
+      <w:lvlJc w:val="left"/>
+      <w:pPr>
+        <w:ind w:left="780" w:hanging="360"/>
+      </w:pPr>
+      <w:rPr>
+        <w:rFonts w:hint="default"/>
+      </w:rPr>
+    </w:lvl>
+    <w:lvl w:ilvl="1" w:tplc="04090019" w:tentative="1">
+      <w:start w:val="1"/>
+      <w:numFmt w:val="lowerLetter"/>
+      <w:lvlText w:val="%2)"/>
+      <w:lvlJc w:val="left"/>
+      <w:pPr>
+        <w:ind w:left="1260" w:hanging="420"/>
+      </w:pPr>
+    </w:lvl>
+    <w:lvl w:ilvl="2" w:tplc="0409001B" w:tentative="1">
+      <w:start w:val="1"/>
+      <w:numFmt w:val="lowerRoman"/>
+      <w:lvlText w:val="%3."/>
+      <w:lvlJc w:val="right"/>
+      <w:pPr>
+        <w:ind w:left="1680" w:hanging="420"/>
+      </w:pPr>
+    </w:lvl>
+    <w:lvl w:ilvl="3" w:tplc="0409000F" w:tentative="1">
+      <w:start w:val="1"/>
+      <w:numFmt w:val="decimal"/>
+      <w:lvlText w:val="%4."/>
+      <w:lvlJc w:val="left"/>
+      <w:pPr>
+        <w:ind w:left="2100" w:hanging="420"/>
+      </w:pPr>
+    </w:lvl>
+    <w:lvl w:ilvl="4" w:tplc="04090019" w:tentative="1">
+      <w:start w:val="1"/>
+      <w:numFmt w:val="lowerLetter"/>
+      <w:lvlText w:val="%5)"/>
+      <w:lvlJc w:val="left"/>
+      <w:pPr>
+        <w:ind w:left="2520" w:hanging="420"/>
+      </w:pPr>
+    </w:lvl>
+    <w:lvl w:ilvl="5" w:tplc="0409001B" w:tentative="1">
+      <w:start w:val="1"/>
+      <w:numFmt w:val="lowerRoman"/>
+      <w:lvlText w:val="%6."/>
+      <w:lvlJc w:val="right"/>
+      <w:pPr>
+        <w:ind w:left="2940" w:hanging="420"/>
+      </w:pPr>
+    </w:lvl>
+    <w:lvl w:ilvl="6" w:tplc="0409000F" w:tentative="1">
+      <w:start w:val="1"/>
+      <w:numFmt w:val="decimal"/>
+      <w:lvlText w:val="%7."/>
+      <w:lvlJc w:val="left"/>
+      <w:pPr>
+        <w:ind w:left="3360" w:hanging="420"/>
+      </w:pPr>
+    </w:lvl>
+    <w:lvl w:ilvl="7" w:tplc="04090019" w:tentative="1">
+      <w:start w:val="1"/>
+      <w:numFmt w:val="lowerLetter"/>
+      <w:lvlText w:val="%8)"/>
+      <w:lvlJc w:val="left"/>
+      <w:pPr>
+        <w:ind w:left="3780" w:hanging="420"/>
+      </w:pPr>
+    </w:lvl>
+    <w:lvl w:ilvl="8" w:tplc="0409001B" w:tentative="1">
+      <w:start w:val="1"/>
+      <w:numFmt w:val="lowerRoman"/>
+      <w:lvlText w:val="%9."/>
+      <w:lvlJc w:val="right"/>
+      <w:pPr>
+        <w:ind w:left="4200" w:hanging="420"/>
+      </w:pPr>
+    </w:lvl>
+  </w:abstractNum>
+  <w:abstractNum w:abstractNumId="9" w15:restartNumberingAfterBreak="0">
     <w:nsid w:val="3EAA44B5"/>
     <w:multiLevelType w:val="hybridMultilevel"/>
     <w:tmpl w:val="EA1485FE"/>
@@ -1869,7 +3323,7 @@
       </w:pPr>
     </w:lvl>
   </w:abstractNum>
-  <w:abstractNum w:abstractNumId="6" w15:restartNumberingAfterBreak="0">
+  <w:abstractNum w:abstractNumId="10" w15:restartNumberingAfterBreak="0">
     <w:nsid w:val="434446A9"/>
     <w:multiLevelType w:val="hybridMultilevel"/>
     <w:tmpl w:val="AF20D25E"/>
@@ -1958,7 +3412,7 @@
       </w:pPr>
     </w:lvl>
   </w:abstractNum>
-  <w:abstractNum w:abstractNumId="7" w15:restartNumberingAfterBreak="0">
+  <w:abstractNum w:abstractNumId="11" w15:restartNumberingAfterBreak="0">
     <w:nsid w:val="4410588B"/>
     <w:multiLevelType w:val="hybridMultilevel"/>
     <w:tmpl w:val="BD36307C"/>
@@ -2047,7 +3501,7 @@
       </w:pPr>
     </w:lvl>
   </w:abstractNum>
-  <w:abstractNum w:abstractNumId="8" w15:restartNumberingAfterBreak="0">
+  <w:abstractNum w:abstractNumId="12" w15:restartNumberingAfterBreak="0">
     <w:nsid w:val="484E0AD1"/>
     <w:multiLevelType w:val="hybridMultilevel"/>
     <w:tmpl w:val="9B7A29BA"/>
@@ -2136,7 +3590,7 @@
       </w:pPr>
     </w:lvl>
   </w:abstractNum>
-  <w:abstractNum w:abstractNumId="9" w15:restartNumberingAfterBreak="0">
+  <w:abstractNum w:abstractNumId="13" w15:restartNumberingAfterBreak="0">
     <w:nsid w:val="51B71C39"/>
     <w:multiLevelType w:val="hybridMultilevel"/>
     <w:tmpl w:val="6A1896A2"/>
@@ -2225,7 +3679,7 @@
       </w:pPr>
     </w:lvl>
   </w:abstractNum>
-  <w:abstractNum w:abstractNumId="10" w15:restartNumberingAfterBreak="0">
+  <w:abstractNum w:abstractNumId="14" w15:restartNumberingAfterBreak="0">
     <w:nsid w:val="65B92CE5"/>
     <w:multiLevelType w:val="hybridMultilevel"/>
     <w:tmpl w:val="565A2B3C"/>
@@ -2317,7 +3771,7 @@
       </w:pPr>
     </w:lvl>
   </w:abstractNum>
-  <w:abstractNum w:abstractNumId="11" w15:restartNumberingAfterBreak="0">
+  <w:abstractNum w:abstractNumId="15" w15:restartNumberingAfterBreak="0">
     <w:nsid w:val="65BE700F"/>
     <w:multiLevelType w:val="hybridMultilevel"/>
     <w:tmpl w:val="0B1A4E68"/>
@@ -2406,7 +3860,7 @@
       </w:pPr>
     </w:lvl>
   </w:abstractNum>
-  <w:abstractNum w:abstractNumId="12" w15:restartNumberingAfterBreak="0">
+  <w:abstractNum w:abstractNumId="16" w15:restartNumberingAfterBreak="0">
     <w:nsid w:val="692574B7"/>
     <w:multiLevelType w:val="hybridMultilevel"/>
     <w:tmpl w:val="55F286AC"/>
@@ -2495,7 +3949,7 @@
       </w:pPr>
     </w:lvl>
   </w:abstractNum>
-  <w:abstractNum w:abstractNumId="13" w15:restartNumberingAfterBreak="0">
+  <w:abstractNum w:abstractNumId="17" w15:restartNumberingAfterBreak="0">
     <w:nsid w:val="6DD545D3"/>
     <w:multiLevelType w:val="hybridMultilevel"/>
     <w:tmpl w:val="EC7E57CC"/>
@@ -2584,7 +4038,7 @@
       </w:pPr>
     </w:lvl>
   </w:abstractNum>
-  <w:abstractNum w:abstractNumId="14" w15:restartNumberingAfterBreak="0">
+  <w:abstractNum w:abstractNumId="18" w15:restartNumberingAfterBreak="0">
     <w:nsid w:val="752D7ED0"/>
     <w:multiLevelType w:val="hybridMultilevel"/>
     <w:tmpl w:val="E7E852CE"/>
@@ -2673,7 +4127,7 @@
       </w:pPr>
     </w:lvl>
   </w:abstractNum>
-  <w:abstractNum w:abstractNumId="15" w15:restartNumberingAfterBreak="0">
+  <w:abstractNum w:abstractNumId="19" w15:restartNumberingAfterBreak="0">
     <w:nsid w:val="78977EBF"/>
     <w:multiLevelType w:val="hybridMultilevel"/>
     <w:tmpl w:val="8BD8732E"/>
@@ -2763,51 +4217,63 @@
     </w:lvl>
   </w:abstractNum>
   <w:num w:numId="1">
+    <w:abstractNumId w:val="3"/>
+  </w:num>
+  <w:num w:numId="2">
+    <w:abstractNumId w:val="1"/>
+  </w:num>
+  <w:num w:numId="3">
+    <w:abstractNumId w:val="4"/>
+  </w:num>
+  <w:num w:numId="4">
+    <w:abstractNumId w:val="6"/>
+  </w:num>
+  <w:num w:numId="5">
     <w:abstractNumId w:val="2"/>
   </w:num>
-  <w:num w:numId="2">
+  <w:num w:numId="6">
+    <w:abstractNumId w:val="9"/>
+  </w:num>
+  <w:num w:numId="7">
+    <w:abstractNumId w:val="19"/>
+  </w:num>
+  <w:num w:numId="8">
+    <w:abstractNumId w:val="17"/>
+  </w:num>
+  <w:num w:numId="9">
+    <w:abstractNumId w:val="14"/>
+  </w:num>
+  <w:num w:numId="10">
+    <w:abstractNumId w:val="11"/>
+  </w:num>
+  <w:num w:numId="11">
+    <w:abstractNumId w:val="10"/>
+  </w:num>
+  <w:num w:numId="12">
+    <w:abstractNumId w:val="16"/>
+  </w:num>
+  <w:num w:numId="13">
+    <w:abstractNumId w:val="18"/>
+  </w:num>
+  <w:num w:numId="14">
+    <w:abstractNumId w:val="15"/>
+  </w:num>
+  <w:num w:numId="15">
+    <w:abstractNumId w:val="13"/>
+  </w:num>
+  <w:num w:numId="16">
+    <w:abstractNumId w:val="12"/>
+  </w:num>
+  <w:num w:numId="17">
     <w:abstractNumId w:val="0"/>
   </w:num>
-  <w:num w:numId="3">
-    <w:abstractNumId w:val="3"/>
-  </w:num>
-  <w:num w:numId="4">
-    <w:abstractNumId w:val="4"/>
-  </w:num>
-  <w:num w:numId="5">
-    <w:abstractNumId w:val="1"/>
-  </w:num>
-  <w:num w:numId="6">
+  <w:num w:numId="18">
     <w:abstractNumId w:val="5"/>
   </w:num>
-  <w:num w:numId="7">
-    <w:abstractNumId w:val="15"/>
-  </w:num>
-  <w:num w:numId="8">
-    <w:abstractNumId w:val="13"/>
-  </w:num>
-  <w:num w:numId="9">
-    <w:abstractNumId w:val="10"/>
-  </w:num>
-  <w:num w:numId="10">
+  <w:num w:numId="19">
     <w:abstractNumId w:val="7"/>
   </w:num>
-  <w:num w:numId="11">
-    <w:abstractNumId w:val="6"/>
-  </w:num>
-  <w:num w:numId="12">
-    <w:abstractNumId w:val="12"/>
-  </w:num>
-  <w:num w:numId="13">
-    <w:abstractNumId w:val="14"/>
-  </w:num>
-  <w:num w:numId="14">
-    <w:abstractNumId w:val="11"/>
-  </w:num>
-  <w:num w:numId="15">
-    <w:abstractNumId w:val="9"/>
-  </w:num>
-  <w:num w:numId="16">
+  <w:num w:numId="20">
     <w:abstractNumId w:val="8"/>
   </w:num>
 </w:numbering>
